--- a/[Project1] MovieReservation/movie_reservation.docx
+++ b/[Project1] MovieReservation/movie_reservation.docx
@@ -423,13 +423,7 @@
               <w:rPr>
                 <w:rFonts w:hint="eastAsia"/>
               </w:rPr>
-              <w:t>예매</w:t>
-            </w:r>
-            <w:r>
-              <w:rPr>
-                <w:rFonts w:hint="eastAsia"/>
-              </w:rPr>
-              <w:t>페이지</w:t>
+              <w:t>예매페이지</w:t>
             </w:r>
           </w:p>
         </w:tc>
@@ -699,13 +693,7 @@
               <w:rPr>
                 <w:rFonts w:hint="eastAsia"/>
               </w:rPr>
-              <w:t>reservation</w:t>
-            </w:r>
-            <w:r>
-              <w:rPr>
-                <w:rFonts w:hint="eastAsia"/>
-              </w:rPr>
-              <w:t>info</w:t>
+              <w:t>reservationinfo</w:t>
             </w:r>
             <w:proofErr w:type="spellEnd"/>
           </w:p>
@@ -850,14 +838,12 @@
             <w:pPr>
               <w:jc w:val="center"/>
             </w:pPr>
-            <w:proofErr w:type="spellStart"/>
-            <w:r>
-              <w:rPr>
-                <w:rFonts w:hint="eastAsia"/>
-              </w:rPr>
-              <w:t>리다이렉트</w:t>
-            </w:r>
-            <w:proofErr w:type="spellEnd"/>
+            <w:r>
+              <w:rPr>
+                <w:rFonts w:hint="eastAsia"/>
+              </w:rPr>
+              <w:t>관리자</w:t>
+            </w:r>
           </w:p>
         </w:tc>
         <w:tc>
@@ -868,14 +854,18 @@
             <w:pPr>
               <w:jc w:val="center"/>
             </w:pPr>
-            <w:proofErr w:type="spellStart"/>
-            <w:r>
-              <w:rPr>
-                <w:rFonts w:hint="eastAsia"/>
-              </w:rPr>
-              <w:t>RedirectServlet</w:t>
-            </w:r>
-            <w:proofErr w:type="spellEnd"/>
+            <w:r>
+              <w:rPr>
+                <w:rFonts w:hint="eastAsia"/>
+              </w:rPr>
+              <w:t>영화</w:t>
+            </w:r>
+            <w:r>
+              <w:rPr>
+                <w:rFonts w:hint="eastAsia"/>
+              </w:rPr>
+              <w:t>관리</w:t>
+            </w:r>
           </w:p>
         </w:tc>
         <w:tc>
@@ -887,7 +877,7 @@
               <w:rPr>
                 <w:rFonts w:hint="eastAsia"/>
               </w:rPr>
-              <w:t>/redirect</w:t>
+              <w:t>/admin/movie</w:t>
             </w:r>
           </w:p>
         </w:tc>
@@ -908,12 +898,6 @@
             <w:pPr>
               <w:jc w:val="center"/>
             </w:pPr>
-            <w:r>
-              <w:rPr>
-                <w:rFonts w:hint="eastAsia"/>
-              </w:rPr>
-              <w:t>필터</w:t>
-            </w:r>
           </w:p>
         </w:tc>
         <w:tc>
@@ -924,14 +908,18 @@
             <w:pPr>
               <w:jc w:val="center"/>
             </w:pPr>
-            <w:proofErr w:type="spellStart"/>
-            <w:r>
-              <w:rPr>
-                <w:rFonts w:hint="eastAsia"/>
-              </w:rPr>
-              <w:t>EncodingFilter</w:t>
-            </w:r>
-            <w:proofErr w:type="spellEnd"/>
+            <w:r>
+              <w:rPr>
+                <w:rFonts w:hint="eastAsia"/>
+              </w:rPr>
+              <w:t>상영관관리</w:t>
+            </w:r>
+            <w:r>
+              <w:rPr>
+                <w:rFonts w:hint="eastAsia"/>
+              </w:rPr>
+              <w:t>-info</w:t>
+            </w:r>
           </w:p>
         </w:tc>
         <w:tc>
@@ -943,7 +931,13 @@
               <w:rPr>
                 <w:rFonts w:hint="eastAsia"/>
               </w:rPr>
-              <w:t>/*</w:t>
+              <w:t>/admin/theater</w:t>
+            </w:r>
+            <w:r>
+              <w:rPr>
+                <w:rFonts w:hint="eastAsia"/>
+              </w:rPr>
+              <w:t>/info</w:t>
             </w:r>
           </w:p>
         </w:tc>
@@ -951,7 +945,14 @@
           <w:tcPr>
             <w:tcW w:w="1054" w:type="dxa"/>
           </w:tcPr>
-          <w:p/>
+          <w:p>
+            <w:r>
+              <w:rPr>
+                <w:rFonts w:hint="eastAsia"/>
+              </w:rPr>
+              <w:t>GET</w:t>
+            </w:r>
+          </w:p>
         </w:tc>
       </w:tr>
       <w:tr>
@@ -974,14 +975,18 @@
             <w:pPr>
               <w:jc w:val="center"/>
             </w:pPr>
-            <w:proofErr w:type="spellStart"/>
-            <w:r>
-              <w:rPr>
-                <w:rFonts w:hint="eastAsia"/>
-              </w:rPr>
-              <w:t>LoginFilter</w:t>
-            </w:r>
-            <w:proofErr w:type="spellEnd"/>
+            <w:r>
+              <w:rPr>
+                <w:rFonts w:hint="eastAsia"/>
+              </w:rPr>
+              <w:t>상영관관리-insert</w:t>
+            </w:r>
+            <w:r>
+              <w:rPr>
+                <w:rFonts w:hint="eastAsia"/>
+              </w:rPr>
+              <w:t xml:space="preserve">                                  </w:t>
+            </w:r>
           </w:p>
         </w:tc>
         <w:tc>
@@ -993,7 +998,7 @@
               <w:rPr>
                 <w:rFonts w:hint="eastAsia"/>
               </w:rPr>
-              <w:t>/session/*</w:t>
+              <w:t>/admin/theater/insert</w:t>
             </w:r>
           </w:p>
         </w:tc>
@@ -1001,7 +1006,14 @@
           <w:tcPr>
             <w:tcW w:w="1054" w:type="dxa"/>
           </w:tcPr>
-          <w:p/>
+          <w:p>
+            <w:r>
+              <w:rPr>
+                <w:rFonts w:hint="eastAsia"/>
+              </w:rPr>
+              <w:t>POST</w:t>
+            </w:r>
+          </w:p>
         </w:tc>
       </w:tr>
       <w:tr>
@@ -1014,6 +1026,14 @@
             <w:pPr>
               <w:jc w:val="center"/>
             </w:pPr>
+            <w:proofErr w:type="spellStart"/>
+            <w:r>
+              <w:rPr>
+                <w:rFonts w:hint="eastAsia"/>
+              </w:rPr>
+              <w:t>리다이렉트</w:t>
+            </w:r>
+            <w:proofErr w:type="spellEnd"/>
           </w:p>
         </w:tc>
         <w:tc>
@@ -1024,13 +1044,28 @@
             <w:pPr>
               <w:jc w:val="center"/>
             </w:pPr>
+            <w:proofErr w:type="spellStart"/>
+            <w:r>
+              <w:rPr>
+                <w:rFonts w:hint="eastAsia"/>
+              </w:rPr>
+              <w:t>RedirectServlet</w:t>
+            </w:r>
+            <w:proofErr w:type="spellEnd"/>
           </w:p>
         </w:tc>
         <w:tc>
           <w:tcPr>
             <w:tcW w:w="3544" w:type="dxa"/>
           </w:tcPr>
-          <w:p/>
+          <w:p>
+            <w:r>
+              <w:rPr>
+                <w:rFonts w:hint="eastAsia"/>
+              </w:rPr>
+              <w:t>/redirect</w:t>
+            </w:r>
+          </w:p>
         </w:tc>
         <w:tc>
           <w:tcPr>
@@ -1049,6 +1084,12 @@
             <w:pPr>
               <w:jc w:val="center"/>
             </w:pPr>
+            <w:r>
+              <w:rPr>
+                <w:rFonts w:hint="eastAsia"/>
+              </w:rPr>
+              <w:t>필터</w:t>
+            </w:r>
           </w:p>
         </w:tc>
         <w:tc>
@@ -1059,13 +1100,28 @@
             <w:pPr>
               <w:jc w:val="center"/>
             </w:pPr>
+            <w:proofErr w:type="spellStart"/>
+            <w:r>
+              <w:rPr>
+                <w:rFonts w:hint="eastAsia"/>
+              </w:rPr>
+              <w:t>EncodingFilter</w:t>
+            </w:r>
+            <w:proofErr w:type="spellEnd"/>
           </w:p>
         </w:tc>
         <w:tc>
           <w:tcPr>
             <w:tcW w:w="3544" w:type="dxa"/>
           </w:tcPr>
-          <w:p/>
+          <w:p>
+            <w:r>
+              <w:rPr>
+                <w:rFonts w:hint="eastAsia"/>
+              </w:rPr>
+              <w:t>/*</w:t>
+            </w:r>
+          </w:p>
         </w:tc>
         <w:tc>
           <w:tcPr>
@@ -1094,13 +1150,28 @@
             <w:pPr>
               <w:jc w:val="center"/>
             </w:pPr>
+            <w:proofErr w:type="spellStart"/>
+            <w:r>
+              <w:rPr>
+                <w:rFonts w:hint="eastAsia"/>
+              </w:rPr>
+              <w:t>LoginFilter</w:t>
+            </w:r>
+            <w:proofErr w:type="spellEnd"/>
           </w:p>
         </w:tc>
         <w:tc>
           <w:tcPr>
             <w:tcW w:w="3544" w:type="dxa"/>
           </w:tcPr>
-          <w:p/>
+          <w:p>
+            <w:r>
+              <w:rPr>
+                <w:rFonts w:hint="eastAsia"/>
+              </w:rPr>
+              <w:t>/session/*</w:t>
+            </w:r>
+          </w:p>
         </w:tc>
         <w:tc>
           <w:tcPr>
@@ -1610,6 +1681,13 @@
               </w:rPr>
               <w:t xml:space="preserve"> </w:t>
             </w:r>
+            <w:r>
+              <w:rPr>
+                <w:rFonts w:ascii="돋움체" w:eastAsia="돋움체" w:hAnsi="돋움체" w:cs="굴림" w:hint="eastAsia"/>
+                <w:color w:val="000000" w:themeColor="text1"/>
+              </w:rPr>
+              <w:t>영화, 예매, 극장 (탭 형식으로) + 로그인</w:t>
+            </w:r>
           </w:p>
           <w:p>
             <w:pPr>
@@ -1677,6 +1755,2224 @@
         </w:tc>
       </w:tr>
     </w:tbl>
+    <w:p>
+      <w:pPr>
+        <w:rPr>
+          <w:rFonts w:hint="eastAsia"/>
+        </w:rPr>
+      </w:pPr>
+    </w:p>
+    <w:p>
+      <w:pPr>
+        <w:rPr>
+          <w:rFonts w:hint="eastAsia"/>
+        </w:rPr>
+      </w:pPr>
+    </w:p>
+    <w:tbl>
+      <w:tblPr>
+        <w:tblW w:w="10196" w:type="dxa"/>
+        <w:jc w:val="center"/>
+        <w:tblInd w:w="-11" w:type="dxa"/>
+        <w:tblBorders>
+          <w:top w:val="single" w:sz="6" w:space="0" w:color="auto"/>
+          <w:left w:val="single" w:sz="6" w:space="0" w:color="auto"/>
+          <w:bottom w:val="single" w:sz="6" w:space="0" w:color="auto"/>
+          <w:right w:val="single" w:sz="6" w:space="0" w:color="auto"/>
+          <w:insideH w:val="single" w:sz="6" w:space="0" w:color="auto"/>
+          <w:insideV w:val="single" w:sz="6" w:space="0" w:color="auto"/>
+        </w:tblBorders>
+        <w:tblLayout w:type="fixed"/>
+        <w:tblCellMar>
+          <w:left w:w="99" w:type="dxa"/>
+          <w:right w:w="99" w:type="dxa"/>
+        </w:tblCellMar>
+        <w:tblLook w:val="0000"/>
+      </w:tblPr>
+      <w:tblGrid>
+        <w:gridCol w:w="1634"/>
+        <w:gridCol w:w="4763"/>
+        <w:gridCol w:w="1418"/>
+        <w:gridCol w:w="2381"/>
+      </w:tblGrid>
+      <w:tr>
+        <w:trPr>
+          <w:cantSplit/>
+          <w:trHeight w:val="466"/>
+          <w:jc w:val="center"/>
+        </w:trPr>
+        <w:tc>
+          <w:tcPr>
+            <w:tcW w:w="1634" w:type="dxa"/>
+            <w:shd w:val="clear" w:color="auto" w:fill="E0E0E0"/>
+            <w:vAlign w:val="center"/>
+          </w:tcPr>
+          <w:p>
+            <w:pPr>
+              <w:jc w:val="center"/>
+              <w:rPr>
+                <w:rFonts w:ascii="돋움체" w:eastAsia="돋움체" w:hAnsi="돋움체"/>
+                <w:b/>
+                <w:caps/>
+              </w:rPr>
+            </w:pPr>
+            <w:r>
+              <w:rPr>
+                <w:rFonts w:ascii="돋움체" w:eastAsia="돋움체" w:hAnsi="돋움체" w:hint="eastAsia"/>
+                <w:b/>
+                <w:caps/>
+              </w:rPr>
+              <w:t>업무 기능</w:t>
+            </w:r>
+          </w:p>
+        </w:tc>
+        <w:tc>
+          <w:tcPr>
+            <w:tcW w:w="4763" w:type="dxa"/>
+            <w:vAlign w:val="center"/>
+          </w:tcPr>
+          <w:p>
+            <w:pPr>
+              <w:rPr>
+                <w:rFonts w:ascii="돋움체" w:eastAsia="돋움체" w:hAnsi="돋움체"/>
+                <w:b/>
+                <w:caps/>
+              </w:rPr>
+            </w:pPr>
+            <w:r>
+              <w:rPr>
+                <w:rFonts w:hint="eastAsia"/>
+                <w:b/>
+              </w:rPr>
+              <w:t>영화관리</w:t>
+            </w:r>
+          </w:p>
+        </w:tc>
+        <w:tc>
+          <w:tcPr>
+            <w:tcW w:w="1418" w:type="dxa"/>
+            <w:vAlign w:val="center"/>
+          </w:tcPr>
+          <w:p>
+            <w:pPr>
+              <w:rPr>
+                <w:rFonts w:ascii="돋움체" w:eastAsia="돋움체" w:hAnsi="돋움체"/>
+                <w:caps/>
+              </w:rPr>
+            </w:pPr>
+            <w:r>
+              <w:rPr>
+                <w:rFonts w:ascii="돋움체" w:eastAsia="돋움체" w:hAnsi="돋움체" w:hint="eastAsia"/>
+                <w:caps/>
+              </w:rPr>
+              <w:t>업무 ID</w:t>
+            </w:r>
+          </w:p>
+        </w:tc>
+        <w:tc>
+          <w:tcPr>
+            <w:tcW w:w="2381" w:type="dxa"/>
+            <w:vAlign w:val="center"/>
+          </w:tcPr>
+          <w:p>
+            <w:pPr>
+              <w:pStyle w:val="2"/>
+            </w:pPr>
+            <w:r>
+              <w:rPr>
+                <w:rFonts w:hint="eastAsia"/>
+              </w:rPr>
+              <w:t>MAIN</w:t>
+            </w:r>
+          </w:p>
+        </w:tc>
+      </w:tr>
+      <w:tr>
+        <w:trPr>
+          <w:cantSplit/>
+          <w:trHeight w:val="508"/>
+          <w:jc w:val="center"/>
+        </w:trPr>
+        <w:tc>
+          <w:tcPr>
+            <w:tcW w:w="1634" w:type="dxa"/>
+            <w:shd w:val="clear" w:color="auto" w:fill="E0E0E0"/>
+            <w:vAlign w:val="center"/>
+          </w:tcPr>
+          <w:p>
+            <w:pPr>
+              <w:jc w:val="center"/>
+              <w:rPr>
+                <w:rFonts w:ascii="돋움체" w:eastAsia="돋움체" w:hAnsi="돋움체"/>
+                <w:b/>
+                <w:caps/>
+              </w:rPr>
+            </w:pPr>
+            <w:r>
+              <w:rPr>
+                <w:rFonts w:ascii="돋움체" w:eastAsia="돋움체" w:hAnsi="돋움체" w:hint="eastAsia"/>
+                <w:b/>
+              </w:rPr>
+              <w:t>Request URL</w:t>
+            </w:r>
+          </w:p>
+        </w:tc>
+        <w:tc>
+          <w:tcPr>
+            <w:tcW w:w="4763" w:type="dxa"/>
+            <w:vAlign w:val="center"/>
+          </w:tcPr>
+          <w:p>
+            <w:pPr>
+              <w:rPr>
+                <w:rFonts w:ascii="돋움체" w:eastAsia="돋움체" w:hAnsi="돋움체"/>
+              </w:rPr>
+            </w:pPr>
+            <w:r>
+              <w:rPr>
+                <w:rFonts w:hint="eastAsia"/>
+              </w:rPr>
+              <w:t>/</w:t>
+            </w:r>
+          </w:p>
+        </w:tc>
+        <w:tc>
+          <w:tcPr>
+            <w:tcW w:w="1418" w:type="dxa"/>
+            <w:vAlign w:val="center"/>
+          </w:tcPr>
+          <w:p>
+            <w:pPr>
+              <w:rPr>
+                <w:rFonts w:ascii="돋움체" w:eastAsia="돋움체" w:hAnsi="돋움체"/>
+              </w:rPr>
+            </w:pPr>
+            <w:r>
+              <w:rPr>
+                <w:rFonts w:ascii="돋움체" w:eastAsia="돋움체" w:hAnsi="돋움체" w:hint="eastAsia"/>
+              </w:rPr>
+              <w:t>METHOD</w:t>
+            </w:r>
+          </w:p>
+        </w:tc>
+        <w:tc>
+          <w:tcPr>
+            <w:tcW w:w="2381" w:type="dxa"/>
+            <w:vAlign w:val="center"/>
+          </w:tcPr>
+          <w:p>
+            <w:pPr>
+              <w:rPr>
+                <w:rFonts w:ascii="돋움체" w:eastAsia="돋움체" w:hAnsi="돋움체"/>
+              </w:rPr>
+            </w:pPr>
+            <w:r>
+              <w:rPr>
+                <w:rFonts w:ascii="돋움체" w:eastAsia="돋움체" w:hAnsi="돋움체" w:hint="eastAsia"/>
+              </w:rPr>
+              <w:t>GET</w:t>
+            </w:r>
+          </w:p>
+        </w:tc>
+      </w:tr>
+      <w:tr>
+        <w:trPr>
+          <w:cantSplit/>
+          <w:trHeight w:val="499"/>
+          <w:jc w:val="center"/>
+        </w:trPr>
+        <w:tc>
+          <w:tcPr>
+            <w:tcW w:w="1634" w:type="dxa"/>
+            <w:shd w:val="clear" w:color="auto" w:fill="E0E0E0"/>
+            <w:vAlign w:val="center"/>
+          </w:tcPr>
+          <w:p>
+            <w:pPr>
+              <w:jc w:val="center"/>
+              <w:rPr>
+                <w:rFonts w:ascii="돋움체" w:eastAsia="돋움체" w:hAnsi="돋움체"/>
+                <w:b/>
+              </w:rPr>
+            </w:pPr>
+            <w:r>
+              <w:rPr>
+                <w:rFonts w:ascii="돋움체" w:eastAsia="돋움체" w:hAnsi="돋움체" w:hint="eastAsia"/>
+                <w:b/>
+              </w:rPr>
+              <w:t xml:space="preserve">Request </w:t>
+            </w:r>
+          </w:p>
+          <w:p>
+            <w:pPr>
+              <w:jc w:val="center"/>
+              <w:rPr>
+                <w:rFonts w:ascii="돋움체" w:eastAsia="돋움체" w:hAnsi="돋움체"/>
+                <w:b/>
+                <w:caps/>
+              </w:rPr>
+            </w:pPr>
+            <w:r>
+              <w:rPr>
+                <w:rFonts w:ascii="돋움체" w:eastAsia="돋움체" w:hAnsi="돋움체" w:hint="eastAsia"/>
+                <w:b/>
+              </w:rPr>
+              <w:t>Query String</w:t>
+            </w:r>
+          </w:p>
+        </w:tc>
+        <w:tc>
+          <w:tcPr>
+            <w:tcW w:w="8562" w:type="dxa"/>
+            <w:gridSpan w:val="3"/>
+            <w:vAlign w:val="center"/>
+          </w:tcPr>
+          <w:p>
+            <w:pPr>
+              <w:rPr>
+                <w:rFonts w:ascii="돋움체" w:eastAsia="돋움체" w:hAnsi="돋움체" w:cs="MS Shell Dlg 2" w:hint="eastAsia"/>
+                <w:color w:val="000000"/>
+              </w:rPr>
+            </w:pPr>
+            <w:r>
+              <w:rPr>
+                <w:rFonts w:ascii="돋움체" w:eastAsia="돋움체" w:hAnsi="돋움체" w:cs="MS Shell Dlg 2" w:hint="eastAsia"/>
+                <w:color w:val="000000"/>
+              </w:rPr>
+              <w:t xml:space="preserve">영화 </w:t>
+            </w:r>
+          </w:p>
+          <w:p>
+            <w:pPr>
+              <w:rPr>
+                <w:rFonts w:ascii="돋움체" w:eastAsia="돋움체" w:hAnsi="돋움체" w:cs="MS Shell Dlg 2" w:hint="eastAsia"/>
+                <w:color w:val="000000"/>
+              </w:rPr>
+            </w:pPr>
+            <w:proofErr w:type="spellStart"/>
+            <w:proofErr w:type="gramStart"/>
+            <w:r>
+              <w:rPr>
+                <w:rFonts w:ascii="돋움체" w:eastAsia="돋움체" w:hAnsi="돋움체" w:cs="MS Shell Dlg 2" w:hint="eastAsia"/>
+                <w:color w:val="000000"/>
+              </w:rPr>
+              <w:t>m</w:t>
+            </w:r>
+            <w:r>
+              <w:rPr>
+                <w:rFonts w:ascii="돋움체" w:eastAsia="돋움체" w:hAnsi="돋움체" w:cs="MS Shell Dlg 2" w:hint="eastAsia"/>
+                <w:color w:val="000000"/>
+              </w:rPr>
+              <w:t>ovie</w:t>
+            </w:r>
+            <w:r>
+              <w:rPr>
+                <w:rFonts w:ascii="돋움체" w:eastAsia="돋움체" w:hAnsi="돋움체" w:cs="MS Shell Dlg 2" w:hint="eastAsia"/>
+                <w:color w:val="000000"/>
+              </w:rPr>
+              <w:t>n</w:t>
+            </w:r>
+            <w:r>
+              <w:rPr>
+                <w:rFonts w:ascii="돋움체" w:eastAsia="돋움체" w:hAnsi="돋움체" w:cs="MS Shell Dlg 2" w:hint="eastAsia"/>
+                <w:color w:val="000000"/>
+              </w:rPr>
+              <w:t>ame</w:t>
+            </w:r>
+            <w:proofErr w:type="spellEnd"/>
+            <w:r>
+              <w:rPr>
+                <w:rFonts w:ascii="돋움체" w:eastAsia="돋움체" w:hAnsi="돋움체" w:cs="MS Shell Dlg 2" w:hint="eastAsia"/>
+                <w:color w:val="000000"/>
+              </w:rPr>
+              <w:t xml:space="preserve"> :</w:t>
+            </w:r>
+            <w:proofErr w:type="gramEnd"/>
+            <w:r>
+              <w:rPr>
+                <w:rFonts w:ascii="돋움체" w:eastAsia="돋움체" w:hAnsi="돋움체" w:cs="MS Shell Dlg 2" w:hint="eastAsia"/>
+                <w:color w:val="000000"/>
+              </w:rPr>
+              <w:t xml:space="preserve"> </w:t>
+            </w:r>
+            <w:proofErr w:type="spellStart"/>
+            <w:r>
+              <w:rPr>
+                <w:rFonts w:ascii="돋움체" w:eastAsia="돋움체" w:hAnsi="돋움체" w:cs="MS Shell Dlg 2" w:hint="eastAsia"/>
+                <w:color w:val="000000"/>
+              </w:rPr>
+              <w:t>영화명</w:t>
+            </w:r>
+            <w:proofErr w:type="spellEnd"/>
+            <w:r>
+              <w:rPr>
+                <w:rFonts w:ascii="돋움체" w:eastAsia="돋움체" w:hAnsi="돋움체" w:cs="MS Shell Dlg 2" w:hint="eastAsia"/>
+                <w:color w:val="000000"/>
+              </w:rPr>
+              <w:t>(text</w:t>
+            </w:r>
+            <w:r>
+              <w:rPr>
+                <w:rFonts w:ascii="돋움체" w:eastAsia="돋움체" w:hAnsi="돋움체" w:cs="MS Shell Dlg 2" w:hint="eastAsia"/>
+                <w:color w:val="000000"/>
+              </w:rPr>
+              <w:t>)</w:t>
+            </w:r>
+          </w:p>
+          <w:p>
+            <w:pPr>
+              <w:rPr>
+                <w:rFonts w:ascii="돋움체" w:eastAsia="돋움체" w:hAnsi="돋움체" w:cs="MS Shell Dlg 2" w:hint="eastAsia"/>
+                <w:color w:val="000000"/>
+              </w:rPr>
+            </w:pPr>
+            <w:proofErr w:type="gramStart"/>
+            <w:r>
+              <w:rPr>
+                <w:rFonts w:ascii="돋움체" w:eastAsia="돋움체" w:hAnsi="돋움체" w:cs="MS Shell Dlg 2" w:hint="eastAsia"/>
+                <w:color w:val="000000"/>
+              </w:rPr>
+              <w:t>image :</w:t>
+            </w:r>
+            <w:proofErr w:type="gramEnd"/>
+            <w:r>
+              <w:rPr>
+                <w:rFonts w:ascii="돋움체" w:eastAsia="돋움체" w:hAnsi="돋움체" w:cs="MS Shell Dlg 2" w:hint="eastAsia"/>
+                <w:color w:val="000000"/>
+              </w:rPr>
+              <w:t xml:space="preserve"> 이미지(file)</w:t>
+            </w:r>
+          </w:p>
+          <w:p>
+            <w:pPr>
+              <w:rPr>
+                <w:rFonts w:ascii="돋움체" w:eastAsia="돋움체" w:hAnsi="돋움체" w:cs="MS Shell Dlg 2" w:hint="eastAsia"/>
+                <w:color w:val="000000"/>
+              </w:rPr>
+            </w:pPr>
+            <w:proofErr w:type="gramStart"/>
+            <w:r>
+              <w:rPr>
+                <w:rFonts w:ascii="돋움체" w:eastAsia="돋움체" w:hAnsi="돋움체" w:cs="MS Shell Dlg 2"/>
+                <w:color w:val="000000"/>
+              </w:rPr>
+              <w:t>director</w:t>
+            </w:r>
+            <w:r>
+              <w:rPr>
+                <w:rFonts w:ascii="돋움체" w:eastAsia="돋움체" w:hAnsi="돋움체" w:cs="MS Shell Dlg 2" w:hint="eastAsia"/>
+                <w:color w:val="000000"/>
+              </w:rPr>
+              <w:t xml:space="preserve"> :</w:t>
+            </w:r>
+            <w:proofErr w:type="gramEnd"/>
+            <w:r>
+              <w:rPr>
+                <w:rFonts w:ascii="돋움체" w:eastAsia="돋움체" w:hAnsi="돋움체" w:cs="MS Shell Dlg 2" w:hint="eastAsia"/>
+                <w:color w:val="000000"/>
+              </w:rPr>
+              <w:t xml:space="preserve"> 감독</w:t>
+            </w:r>
+            <w:r>
+              <w:rPr>
+                <w:rFonts w:ascii="돋움체" w:eastAsia="돋움체" w:hAnsi="돋움체" w:cs="MS Shell Dlg 2" w:hint="eastAsia"/>
+                <w:color w:val="000000"/>
+              </w:rPr>
+              <w:t>(text</w:t>
+            </w:r>
+            <w:r>
+              <w:rPr>
+                <w:rFonts w:ascii="돋움체" w:eastAsia="돋움체" w:hAnsi="돋움체" w:cs="MS Shell Dlg 2" w:hint="eastAsia"/>
+                <w:color w:val="000000"/>
+              </w:rPr>
+              <w:t>)</w:t>
+            </w:r>
+          </w:p>
+          <w:p>
+            <w:pPr>
+              <w:rPr>
+                <w:rFonts w:ascii="돋움체" w:eastAsia="돋움체" w:hAnsi="돋움체" w:cs="MS Shell Dlg 2" w:hint="eastAsia"/>
+                <w:color w:val="000000"/>
+              </w:rPr>
+            </w:pPr>
+            <w:proofErr w:type="gramStart"/>
+            <w:r>
+              <w:rPr>
+                <w:rFonts w:ascii="돋움체" w:eastAsia="돋움체" w:hAnsi="돋움체" w:cs="MS Shell Dlg 2" w:hint="eastAsia"/>
+                <w:color w:val="000000"/>
+              </w:rPr>
+              <w:t>actor :</w:t>
+            </w:r>
+            <w:proofErr w:type="gramEnd"/>
+            <w:r>
+              <w:rPr>
+                <w:rFonts w:ascii="돋움체" w:eastAsia="돋움체" w:hAnsi="돋움체" w:cs="MS Shell Dlg 2" w:hint="eastAsia"/>
+                <w:color w:val="000000"/>
+              </w:rPr>
+              <w:t xml:space="preserve"> 배우(text)</w:t>
+            </w:r>
+          </w:p>
+          <w:p>
+            <w:pPr>
+              <w:rPr>
+                <w:rFonts w:ascii="돋움체" w:eastAsia="돋움체" w:hAnsi="돋움체" w:cs="MS Shell Dlg 2" w:hint="eastAsia"/>
+                <w:color w:val="000000"/>
+              </w:rPr>
+            </w:pPr>
+            <w:r>
+              <w:rPr>
+                <w:rFonts w:ascii="돋움체" w:eastAsia="돋움체" w:hAnsi="돋움체" w:cs="MS Shell Dlg 2" w:hint="eastAsia"/>
+                <w:color w:val="000000"/>
+              </w:rPr>
+              <w:t>synopsis 줄거리(text)</w:t>
+            </w:r>
+          </w:p>
+          <w:p>
+            <w:pPr>
+              <w:rPr>
+                <w:rFonts w:ascii="돋움체" w:eastAsia="돋움체" w:hAnsi="돋움체" w:cs="MS Shell Dlg 2" w:hint="eastAsia"/>
+                <w:color w:val="000000"/>
+              </w:rPr>
+            </w:pPr>
+            <w:proofErr w:type="spellStart"/>
+            <w:r>
+              <w:rPr>
+                <w:rFonts w:ascii="돋움체" w:eastAsia="돋움체" w:hAnsi="돋움체" w:cs="MS Shell Dlg 2" w:hint="eastAsia"/>
+                <w:color w:val="000000"/>
+              </w:rPr>
+              <w:t>playdate</w:t>
+            </w:r>
+            <w:proofErr w:type="spellEnd"/>
+            <w:r>
+              <w:rPr>
+                <w:rFonts w:ascii="돋움체" w:eastAsia="돋움체" w:hAnsi="돋움체" w:cs="MS Shell Dlg 2" w:hint="eastAsia"/>
+                <w:color w:val="000000"/>
+              </w:rPr>
+              <w:t xml:space="preserve"> 개봉일(date)</w:t>
+            </w:r>
+          </w:p>
+          <w:p>
+            <w:pPr>
+              <w:rPr>
+                <w:rFonts w:ascii="돋움체" w:eastAsia="돋움체" w:hAnsi="돋움체" w:cs="MS Shell Dlg 2"/>
+                <w:color w:val="000000"/>
+              </w:rPr>
+            </w:pPr>
+            <w:proofErr w:type="spellStart"/>
+            <w:r>
+              <w:rPr>
+                <w:rFonts w:ascii="돋움체" w:eastAsia="돋움체" w:hAnsi="돋움체" w:cs="MS Shell Dlg 2" w:hint="eastAsia"/>
+                <w:color w:val="000000"/>
+              </w:rPr>
+              <w:t>viewing_time</w:t>
+            </w:r>
+            <w:proofErr w:type="spellEnd"/>
+            <w:r>
+              <w:rPr>
+                <w:rFonts w:ascii="돋움체" w:eastAsia="돋움체" w:hAnsi="돋움체" w:cs="MS Shell Dlg 2" w:hint="eastAsia"/>
+                <w:color w:val="000000"/>
+              </w:rPr>
+              <w:t xml:space="preserve"> 상영시간(date)</w:t>
+            </w:r>
+          </w:p>
+        </w:tc>
+      </w:tr>
+      <w:tr>
+        <w:trPr>
+          <w:cantSplit/>
+          <w:trHeight w:val="519"/>
+          <w:jc w:val="center"/>
+        </w:trPr>
+        <w:tc>
+          <w:tcPr>
+            <w:tcW w:w="10196" w:type="dxa"/>
+            <w:gridSpan w:val="4"/>
+            <w:tcBorders>
+              <w:top w:val="double" w:sz="6" w:space="0" w:color="auto"/>
+              <w:bottom w:val="double" w:sz="6" w:space="0" w:color="auto"/>
+            </w:tcBorders>
+            <w:shd w:val="clear" w:color="auto" w:fill="E0E0E0"/>
+            <w:vAlign w:val="center"/>
+          </w:tcPr>
+          <w:p>
+            <w:pPr>
+              <w:jc w:val="center"/>
+              <w:rPr>
+                <w:rFonts w:ascii="돋움체" w:eastAsia="돋움체" w:hAnsi="돋움체"/>
+                <w:b/>
+              </w:rPr>
+            </w:pPr>
+            <w:r>
+              <w:rPr>
+                <w:rFonts w:ascii="돋움체" w:eastAsia="돋움체" w:hAnsi="돋움체" w:hint="eastAsia"/>
+                <w:b/>
+              </w:rPr>
+              <w:t xml:space="preserve">Server </w:t>
+            </w:r>
+            <w:r>
+              <w:rPr>
+                <w:rFonts w:ascii="돋움체" w:eastAsia="돋움체" w:hAnsi="돋움체" w:hint="eastAsia"/>
+                <w:b/>
+              </w:rPr>
+              <w:t>Response Declaration</w:t>
+            </w:r>
+          </w:p>
+        </w:tc>
+      </w:tr>
+      <w:tr>
+        <w:trPr>
+          <w:cantSplit/>
+          <w:trHeight w:val="1685"/>
+          <w:jc w:val="center"/>
+        </w:trPr>
+        <w:tc>
+          <w:tcPr>
+            <w:tcW w:w="10196" w:type="dxa"/>
+            <w:gridSpan w:val="4"/>
+            <w:tcBorders>
+              <w:top w:val="single" w:sz="6" w:space="0" w:color="auto"/>
+              <w:bottom w:val="single" w:sz="6" w:space="0" w:color="auto"/>
+            </w:tcBorders>
+          </w:tcPr>
+          <w:p>
+            <w:pPr>
+              <w:autoSpaceDE/>
+              <w:autoSpaceDN/>
+              <w:ind w:left="240" w:hanging="240"/>
+              <w:rPr>
+                <w:rFonts w:ascii="돋움체" w:eastAsia="돋움체" w:hAnsi="돋움체" w:cs="굴림"/>
+                <w:color w:val="000000" w:themeColor="text1"/>
+              </w:rPr>
+            </w:pPr>
+            <w:r>
+              <w:rPr>
+                <w:rFonts w:ascii="돋움체" w:eastAsia="돋움체" w:hAnsi="돋움체" w:cs="굴림" w:hint="eastAsia"/>
+                <w:color w:val="000000" w:themeColor="text1"/>
+              </w:rPr>
+              <w:t>---</w:t>
+            </w:r>
+            <w:proofErr w:type="spellStart"/>
+            <w:r>
+              <w:rPr>
+                <w:rFonts w:ascii="돋움체" w:eastAsia="돋움체" w:hAnsi="돋움체" w:cs="굴림" w:hint="eastAsia"/>
+                <w:color w:val="000000" w:themeColor="text1"/>
+              </w:rPr>
+              <w:t>성공시</w:t>
+            </w:r>
+            <w:proofErr w:type="spellEnd"/>
+          </w:p>
+          <w:p>
+            <w:pPr>
+              <w:autoSpaceDE/>
+              <w:autoSpaceDN/>
+              <w:ind w:left="240" w:hanging="240"/>
+              <w:rPr>
+                <w:rFonts w:ascii="돋움체" w:eastAsia="돋움체" w:hAnsi="돋움체" w:cs="굴림" w:hint="eastAsia"/>
+                <w:color w:val="000000" w:themeColor="text1"/>
+              </w:rPr>
+            </w:pPr>
+          </w:p>
+          <w:p>
+            <w:pPr>
+              <w:autoSpaceDE/>
+              <w:autoSpaceDN/>
+              <w:ind w:left="240" w:hanging="240"/>
+              <w:rPr>
+                <w:rFonts w:ascii="돋움체" w:eastAsia="돋움체" w:hAnsi="돋움체" w:cs="굴림" w:hint="eastAsia"/>
+                <w:color w:val="000000" w:themeColor="text1"/>
+              </w:rPr>
+            </w:pPr>
+          </w:p>
+          <w:p>
+            <w:pPr>
+              <w:autoSpaceDE/>
+              <w:autoSpaceDN/>
+              <w:ind w:left="240" w:hanging="240"/>
+              <w:rPr>
+                <w:rFonts w:ascii="돋움체" w:eastAsia="돋움체" w:hAnsi="돋움체" w:cs="굴림"/>
+                <w:color w:val="000000" w:themeColor="text1"/>
+              </w:rPr>
+            </w:pPr>
+          </w:p>
+          <w:p>
+            <w:pPr>
+              <w:autoSpaceDE/>
+              <w:autoSpaceDN/>
+              <w:ind w:left="240" w:hanging="240"/>
+              <w:rPr>
+                <w:rFonts w:ascii="돋움체" w:eastAsia="돋움체" w:hAnsi="돋움체" w:cs="굴림"/>
+                <w:color w:val="000000" w:themeColor="text1"/>
+              </w:rPr>
+            </w:pPr>
+            <w:r>
+              <w:rPr>
+                <w:rFonts w:ascii="돋움체" w:eastAsia="돋움체" w:hAnsi="돋움체" w:cs="굴림" w:hint="eastAsia"/>
+                <w:color w:val="000000" w:themeColor="text1"/>
+              </w:rPr>
+              <w:t>---</w:t>
+            </w:r>
+            <w:proofErr w:type="spellStart"/>
+            <w:r>
+              <w:rPr>
+                <w:rFonts w:ascii="돋움체" w:eastAsia="돋움체" w:hAnsi="돋움체" w:cs="굴림" w:hint="eastAsia"/>
+                <w:color w:val="000000" w:themeColor="text1"/>
+              </w:rPr>
+              <w:t>실패시</w:t>
+            </w:r>
+            <w:proofErr w:type="spellEnd"/>
+          </w:p>
+          <w:p>
+            <w:pPr>
+              <w:autoSpaceDE/>
+              <w:autoSpaceDN/>
+              <w:ind w:left="240" w:hanging="240"/>
+              <w:rPr>
+                <w:rFonts w:ascii="돋움체" w:eastAsia="돋움체" w:hAnsi="돋움체" w:cs="굴림"/>
+                <w:color w:val="0000FF"/>
+              </w:rPr>
+            </w:pPr>
+            <w:r>
+              <w:rPr>
+                <w:rFonts w:ascii="돋움체" w:eastAsia="돋움체" w:hAnsi="돋움체" w:cs="굴림" w:hint="eastAsia"/>
+                <w:color w:val="0000FF"/>
+              </w:rPr>
+              <w:t xml:space="preserve"> </w:t>
+            </w:r>
+          </w:p>
+        </w:tc>
+      </w:tr>
+    </w:tbl>
+    <w:p>
+      <w:pPr>
+        <w:rPr>
+          <w:rFonts w:hint="eastAsia"/>
+        </w:rPr>
+      </w:pPr>
+    </w:p>
+    <w:p>
+      <w:pPr>
+        <w:rPr>
+          <w:rFonts w:hint="eastAsia"/>
+        </w:rPr>
+      </w:pPr>
+    </w:p>
+    <w:p>
+      <w:pPr>
+        <w:rPr>
+          <w:rFonts w:hint="eastAsia"/>
+        </w:rPr>
+      </w:pPr>
+    </w:p>
+    <w:p>
+      <w:pPr>
+        <w:rPr>
+          <w:rFonts w:hint="eastAsia"/>
+        </w:rPr>
+      </w:pPr>
+    </w:p>
+    <w:p>
+      <w:pPr>
+        <w:rPr>
+          <w:rFonts w:hint="eastAsia"/>
+        </w:rPr>
+      </w:pPr>
+    </w:p>
+    <w:p>
+      <w:pPr>
+        <w:rPr>
+          <w:rFonts w:hint="eastAsia"/>
+        </w:rPr>
+      </w:pPr>
+    </w:p>
+    <w:p>
+      <w:pPr>
+        <w:rPr>
+          <w:rFonts w:hint="eastAsia"/>
+        </w:rPr>
+      </w:pPr>
+    </w:p>
+    <w:p>
+      <w:pPr>
+        <w:rPr>
+          <w:rFonts w:hint="eastAsia"/>
+        </w:rPr>
+      </w:pPr>
+    </w:p>
+    <w:p>
+      <w:pPr>
+        <w:rPr>
+          <w:rFonts w:hint="eastAsia"/>
+        </w:rPr>
+      </w:pPr>
+    </w:p>
+    <w:p>
+      <w:pPr>
+        <w:rPr>
+          <w:rFonts w:hint="eastAsia"/>
+        </w:rPr>
+      </w:pPr>
+    </w:p>
+    <w:p>
+      <w:pPr>
+        <w:rPr>
+          <w:rFonts w:hint="eastAsia"/>
+        </w:rPr>
+      </w:pPr>
+    </w:p>
+    <w:tbl>
+      <w:tblPr>
+        <w:tblW w:w="10196" w:type="dxa"/>
+        <w:jc w:val="center"/>
+        <w:tblInd w:w="-11" w:type="dxa"/>
+        <w:tblBorders>
+          <w:top w:val="single" w:sz="6" w:space="0" w:color="auto"/>
+          <w:left w:val="single" w:sz="6" w:space="0" w:color="auto"/>
+          <w:bottom w:val="single" w:sz="6" w:space="0" w:color="auto"/>
+          <w:right w:val="single" w:sz="6" w:space="0" w:color="auto"/>
+          <w:insideH w:val="single" w:sz="6" w:space="0" w:color="auto"/>
+          <w:insideV w:val="single" w:sz="6" w:space="0" w:color="auto"/>
+        </w:tblBorders>
+        <w:tblLayout w:type="fixed"/>
+        <w:tblCellMar>
+          <w:left w:w="99" w:type="dxa"/>
+          <w:right w:w="99" w:type="dxa"/>
+        </w:tblCellMar>
+        <w:tblLook w:val="0000"/>
+      </w:tblPr>
+      <w:tblGrid>
+        <w:gridCol w:w="1634"/>
+        <w:gridCol w:w="4763"/>
+        <w:gridCol w:w="1418"/>
+        <w:gridCol w:w="2381"/>
+      </w:tblGrid>
+      <w:tr>
+        <w:trPr>
+          <w:cantSplit/>
+          <w:trHeight w:val="466"/>
+          <w:jc w:val="center"/>
+        </w:trPr>
+        <w:tc>
+          <w:tcPr>
+            <w:tcW w:w="1634" w:type="dxa"/>
+            <w:shd w:val="clear" w:color="auto" w:fill="E0E0E0"/>
+            <w:vAlign w:val="center"/>
+          </w:tcPr>
+          <w:p>
+            <w:pPr>
+              <w:jc w:val="center"/>
+              <w:rPr>
+                <w:rFonts w:ascii="돋움체" w:eastAsia="돋움체" w:hAnsi="돋움체"/>
+                <w:b/>
+                <w:caps/>
+              </w:rPr>
+            </w:pPr>
+            <w:r>
+              <w:rPr>
+                <w:rFonts w:ascii="돋움체" w:eastAsia="돋움체" w:hAnsi="돋움체" w:hint="eastAsia"/>
+                <w:b/>
+                <w:caps/>
+              </w:rPr>
+              <w:t>업무 기능</w:t>
+            </w:r>
+          </w:p>
+        </w:tc>
+        <w:tc>
+          <w:tcPr>
+            <w:tcW w:w="4763" w:type="dxa"/>
+            <w:vAlign w:val="center"/>
+          </w:tcPr>
+          <w:p>
+            <w:pPr>
+              <w:rPr>
+                <w:rFonts w:ascii="돋움체" w:eastAsia="돋움체" w:hAnsi="돋움체"/>
+                <w:b/>
+                <w:caps/>
+              </w:rPr>
+            </w:pPr>
+            <w:r>
+              <w:rPr>
+                <w:rFonts w:hint="eastAsia"/>
+                <w:b/>
+              </w:rPr>
+              <w:t>상영관관리</w:t>
+            </w:r>
+          </w:p>
+        </w:tc>
+        <w:tc>
+          <w:tcPr>
+            <w:tcW w:w="1418" w:type="dxa"/>
+            <w:vAlign w:val="center"/>
+          </w:tcPr>
+          <w:p>
+            <w:pPr>
+              <w:rPr>
+                <w:rFonts w:ascii="돋움체" w:eastAsia="돋움체" w:hAnsi="돋움체"/>
+                <w:caps/>
+              </w:rPr>
+            </w:pPr>
+            <w:r>
+              <w:rPr>
+                <w:rFonts w:ascii="돋움체" w:eastAsia="돋움체" w:hAnsi="돋움체" w:hint="eastAsia"/>
+                <w:caps/>
+              </w:rPr>
+              <w:t>업무 ID</w:t>
+            </w:r>
+          </w:p>
+        </w:tc>
+        <w:tc>
+          <w:tcPr>
+            <w:tcW w:w="2381" w:type="dxa"/>
+            <w:vAlign w:val="center"/>
+          </w:tcPr>
+          <w:p>
+            <w:pPr>
+              <w:pStyle w:val="2"/>
+            </w:pPr>
+            <w:r>
+              <w:rPr>
+                <w:rFonts w:hint="eastAsia"/>
+              </w:rPr>
+              <w:t>MAIN</w:t>
+            </w:r>
+          </w:p>
+        </w:tc>
+      </w:tr>
+      <w:tr>
+        <w:trPr>
+          <w:cantSplit/>
+          <w:trHeight w:val="508"/>
+          <w:jc w:val="center"/>
+        </w:trPr>
+        <w:tc>
+          <w:tcPr>
+            <w:tcW w:w="1634" w:type="dxa"/>
+            <w:shd w:val="clear" w:color="auto" w:fill="E0E0E0"/>
+            <w:vAlign w:val="center"/>
+          </w:tcPr>
+          <w:p>
+            <w:pPr>
+              <w:jc w:val="center"/>
+              <w:rPr>
+                <w:rFonts w:ascii="돋움체" w:eastAsia="돋움체" w:hAnsi="돋움체"/>
+                <w:b/>
+                <w:caps/>
+              </w:rPr>
+            </w:pPr>
+            <w:r>
+              <w:rPr>
+                <w:rFonts w:ascii="돋움체" w:eastAsia="돋움체" w:hAnsi="돋움체" w:hint="eastAsia"/>
+                <w:b/>
+              </w:rPr>
+              <w:t>Request URL</w:t>
+            </w:r>
+          </w:p>
+        </w:tc>
+        <w:tc>
+          <w:tcPr>
+            <w:tcW w:w="4763" w:type="dxa"/>
+            <w:vAlign w:val="center"/>
+          </w:tcPr>
+          <w:p>
+            <w:pPr>
+              <w:rPr>
+                <w:rFonts w:ascii="돋움체" w:eastAsia="돋움체" w:hAnsi="돋움체"/>
+              </w:rPr>
+            </w:pPr>
+            <w:r>
+              <w:rPr>
+                <w:rFonts w:hint="eastAsia"/>
+              </w:rPr>
+              <w:t>/</w:t>
+            </w:r>
+            <w:r>
+              <w:rPr>
+                <w:rFonts w:hint="eastAsia"/>
+              </w:rPr>
+              <w:t>admin/theater</w:t>
+            </w:r>
+            <w:r>
+              <w:rPr>
+                <w:rFonts w:hint="eastAsia"/>
+              </w:rPr>
+              <w:t>/info</w:t>
+            </w:r>
+          </w:p>
+        </w:tc>
+        <w:tc>
+          <w:tcPr>
+            <w:tcW w:w="1418" w:type="dxa"/>
+            <w:vAlign w:val="center"/>
+          </w:tcPr>
+          <w:p>
+            <w:pPr>
+              <w:rPr>
+                <w:rFonts w:ascii="돋움체" w:eastAsia="돋움체" w:hAnsi="돋움체"/>
+              </w:rPr>
+            </w:pPr>
+            <w:r>
+              <w:rPr>
+                <w:rFonts w:ascii="돋움체" w:eastAsia="돋움체" w:hAnsi="돋움체" w:hint="eastAsia"/>
+              </w:rPr>
+              <w:t>METHOD</w:t>
+            </w:r>
+          </w:p>
+        </w:tc>
+        <w:tc>
+          <w:tcPr>
+            <w:tcW w:w="2381" w:type="dxa"/>
+            <w:vAlign w:val="center"/>
+          </w:tcPr>
+          <w:p>
+            <w:pPr>
+              <w:rPr>
+                <w:rFonts w:ascii="돋움체" w:eastAsia="돋움체" w:hAnsi="돋움체"/>
+              </w:rPr>
+            </w:pPr>
+            <w:r>
+              <w:rPr>
+                <w:rFonts w:ascii="돋움체" w:eastAsia="돋움체" w:hAnsi="돋움체" w:hint="eastAsia"/>
+              </w:rPr>
+              <w:t>GET</w:t>
+            </w:r>
+          </w:p>
+        </w:tc>
+      </w:tr>
+      <w:tr>
+        <w:trPr>
+          <w:cantSplit/>
+          <w:trHeight w:val="499"/>
+          <w:jc w:val="center"/>
+        </w:trPr>
+        <w:tc>
+          <w:tcPr>
+            <w:tcW w:w="1634" w:type="dxa"/>
+            <w:shd w:val="clear" w:color="auto" w:fill="E0E0E0"/>
+            <w:vAlign w:val="center"/>
+          </w:tcPr>
+          <w:p>
+            <w:pPr>
+              <w:jc w:val="center"/>
+              <w:rPr>
+                <w:rFonts w:ascii="돋움체" w:eastAsia="돋움체" w:hAnsi="돋움체"/>
+                <w:b/>
+              </w:rPr>
+            </w:pPr>
+            <w:r>
+              <w:rPr>
+                <w:rFonts w:ascii="돋움체" w:eastAsia="돋움체" w:hAnsi="돋움체" w:hint="eastAsia"/>
+                <w:b/>
+              </w:rPr>
+              <w:t xml:space="preserve">Request </w:t>
+            </w:r>
+          </w:p>
+          <w:p>
+            <w:pPr>
+              <w:jc w:val="center"/>
+              <w:rPr>
+                <w:rFonts w:ascii="돋움체" w:eastAsia="돋움체" w:hAnsi="돋움체" w:hint="eastAsia"/>
+                <w:b/>
+              </w:rPr>
+            </w:pPr>
+            <w:r>
+              <w:rPr>
+                <w:rFonts w:ascii="돋움체" w:eastAsia="돋움체" w:hAnsi="돋움체" w:hint="eastAsia"/>
+                <w:b/>
+              </w:rPr>
+              <w:t>Query String</w:t>
+            </w:r>
+          </w:p>
+          <w:p>
+            <w:pPr>
+              <w:rPr>
+                <w:rFonts w:ascii="돋움체" w:eastAsia="돋움체" w:hAnsi="돋움체"/>
+                <w:b/>
+                <w:caps/>
+              </w:rPr>
+            </w:pPr>
+          </w:p>
+        </w:tc>
+        <w:tc>
+          <w:tcPr>
+            <w:tcW w:w="8562" w:type="dxa"/>
+            <w:gridSpan w:val="3"/>
+            <w:vAlign w:val="center"/>
+          </w:tcPr>
+          <w:p>
+            <w:pPr>
+              <w:autoSpaceDE/>
+              <w:autoSpaceDN/>
+              <w:ind w:left="240" w:hanging="240"/>
+              <w:rPr>
+                <w:rFonts w:ascii="돋움체" w:eastAsia="돋움체" w:hAnsi="돋움체"/>
+                <w:caps/>
+              </w:rPr>
+            </w:pPr>
+          </w:p>
+        </w:tc>
+      </w:tr>
+      <w:tr>
+        <w:trPr>
+          <w:cantSplit/>
+          <w:trHeight w:val="519"/>
+          <w:jc w:val="center"/>
+        </w:trPr>
+        <w:tc>
+          <w:tcPr>
+            <w:tcW w:w="10196" w:type="dxa"/>
+            <w:gridSpan w:val="4"/>
+            <w:tcBorders>
+              <w:top w:val="double" w:sz="6" w:space="0" w:color="auto"/>
+              <w:bottom w:val="double" w:sz="6" w:space="0" w:color="auto"/>
+            </w:tcBorders>
+            <w:shd w:val="clear" w:color="auto" w:fill="E0E0E0"/>
+            <w:vAlign w:val="center"/>
+          </w:tcPr>
+          <w:p>
+            <w:pPr>
+              <w:jc w:val="center"/>
+              <w:rPr>
+                <w:rFonts w:ascii="돋움체" w:eastAsia="돋움체" w:hAnsi="돋움체"/>
+                <w:b/>
+              </w:rPr>
+            </w:pPr>
+            <w:r>
+              <w:rPr>
+                <w:rFonts w:ascii="돋움체" w:eastAsia="돋움체" w:hAnsi="돋움체" w:hint="eastAsia"/>
+                <w:b/>
+              </w:rPr>
+              <w:t xml:space="preserve">Server </w:t>
+            </w:r>
+            <w:r>
+              <w:rPr>
+                <w:rFonts w:ascii="돋움체" w:eastAsia="돋움체" w:hAnsi="돋움체" w:hint="eastAsia"/>
+                <w:b/>
+              </w:rPr>
+              <w:t>Response Declaration</w:t>
+            </w:r>
+          </w:p>
+        </w:tc>
+      </w:tr>
+      <w:tr>
+        <w:trPr>
+          <w:cantSplit/>
+          <w:trHeight w:val="1685"/>
+          <w:jc w:val="center"/>
+        </w:trPr>
+        <w:tc>
+          <w:tcPr>
+            <w:tcW w:w="10196" w:type="dxa"/>
+            <w:gridSpan w:val="4"/>
+            <w:tcBorders>
+              <w:top w:val="single" w:sz="6" w:space="0" w:color="auto"/>
+              <w:bottom w:val="single" w:sz="6" w:space="0" w:color="auto"/>
+            </w:tcBorders>
+          </w:tcPr>
+          <w:p>
+            <w:pPr>
+              <w:autoSpaceDE/>
+              <w:autoSpaceDN/>
+              <w:ind w:left="240" w:hanging="240"/>
+              <w:rPr>
+                <w:rFonts w:ascii="돋움체" w:eastAsia="돋움체" w:hAnsi="돋움체" w:cs="굴림" w:hint="eastAsia"/>
+                <w:color w:val="000000" w:themeColor="text1"/>
+              </w:rPr>
+            </w:pPr>
+          </w:p>
+          <w:p>
+            <w:pPr>
+              <w:autoSpaceDE/>
+              <w:autoSpaceDN/>
+              <w:ind w:left="240" w:hanging="240"/>
+              <w:rPr>
+                <w:rFonts w:ascii="돋움체" w:eastAsia="돋움체" w:hAnsi="돋움체" w:cs="굴림" w:hint="eastAsia"/>
+                <w:color w:val="000000" w:themeColor="text1"/>
+              </w:rPr>
+            </w:pPr>
+            <w:r>
+              <w:rPr>
+                <w:rStyle w:val="equiv"/>
+                <w:rFonts w:ascii="Arial" w:hAnsi="Arial" w:cs="Arial"/>
+                <w:color w:val="000000"/>
+                <w:szCs w:val="20"/>
+                <w:lang/>
+              </w:rPr>
+              <w:object w:dxaOrig="1440" w:dyaOrig="1440">
+                <v:shapetype id="_x0000_t75" coordsize="21600,21600" o:spt="75" o:preferrelative="t" path="m@4@5l@4@11@9@11@9@5xe" filled="f" stroked="f">
+                  <v:stroke joinstyle="miter"/>
+                  <v:formulas>
+                    <v:f eqn="if lineDrawn pixelLineWidth 0"/>
+                    <v:f eqn="sum @0 1 0"/>
+                    <v:f eqn="sum 0 0 @1"/>
+                    <v:f eqn="prod @2 1 2"/>
+                    <v:f eqn="prod @3 21600 pixelWidth"/>
+                    <v:f eqn="prod @3 21600 pixelHeight"/>
+                    <v:f eqn="sum @0 0 1"/>
+                    <v:f eqn="prod @6 1 2"/>
+                    <v:f eqn="prod @7 21600 pixelWidth"/>
+                    <v:f eqn="sum @8 21600 0"/>
+                    <v:f eqn="prod @7 21600 pixelHeight"/>
+                    <v:f eqn="sum @10 21600 0"/>
+                  </v:formulas>
+                  <v:path o:extrusionok="f" gradientshapeok="t" o:connecttype="rect"/>
+                  <o:lock v:ext="edit" aspectratio="t"/>
+                </v:shapetype>
+                <v:shape id="_x0000_i1056" type="#_x0000_t75" style="width:1in;height:18pt" o:ole="">
+                  <v:imagedata r:id="rId6" o:title=""/>
+                </v:shape>
+                <w:control r:id="rId7" w:name="DefaultOcxName11" w:shapeid="_x0000_i1056"/>
+              </w:object>
+            </w:r>
+            <w:proofErr w:type="spellStart"/>
+            <w:r>
+              <w:rPr>
+                <w:rStyle w:val="equiv"/>
+                <w:rFonts w:ascii="Arial" w:hAnsi="Arial" w:cs="Arial"/>
+                <w:color w:val="000000"/>
+                <w:szCs w:val="20"/>
+                <w:lang/>
+              </w:rPr>
+              <w:t>branch</w:t>
+            </w:r>
+            <w:r>
+              <w:rPr>
+                <w:rStyle w:val="equiv"/>
+                <w:rFonts w:ascii="Arial" w:hAnsi="Arial" w:cs="Arial" w:hint="eastAsia"/>
+                <w:color w:val="000000"/>
+                <w:szCs w:val="20"/>
+                <w:lang/>
+              </w:rPr>
+              <w:t>_</w:t>
+            </w:r>
+            <w:proofErr w:type="gramStart"/>
+            <w:r>
+              <w:rPr>
+                <w:rStyle w:val="equiv"/>
+                <w:rFonts w:ascii="Arial" w:hAnsi="Arial" w:cs="Arial" w:hint="eastAsia"/>
+                <w:color w:val="000000"/>
+                <w:szCs w:val="20"/>
+                <w:lang/>
+              </w:rPr>
+              <w:t>name</w:t>
+            </w:r>
+            <w:proofErr w:type="spellEnd"/>
+            <w:r>
+              <w:rPr>
+                <w:rStyle w:val="equiv"/>
+                <w:rFonts w:ascii="Arial" w:hAnsi="Arial" w:cs="Arial" w:hint="eastAsia"/>
+                <w:color w:val="000000"/>
+                <w:szCs w:val="20"/>
+                <w:lang/>
+              </w:rPr>
+              <w:t xml:space="preserve"> :</w:t>
+            </w:r>
+            <w:proofErr w:type="gramEnd"/>
+            <w:r>
+              <w:rPr>
+                <w:rStyle w:val="equiv"/>
+                <w:rFonts w:ascii="Arial" w:hAnsi="Arial" w:cs="Arial" w:hint="eastAsia"/>
+                <w:color w:val="000000"/>
+                <w:szCs w:val="20"/>
+                <w:lang/>
+              </w:rPr>
+              <w:t xml:space="preserve"> </w:t>
+            </w:r>
+            <w:proofErr w:type="spellStart"/>
+            <w:r>
+              <w:rPr>
+                <w:rStyle w:val="equiv"/>
+                <w:rFonts w:ascii="Arial" w:hAnsi="Arial" w:cs="Arial" w:hint="eastAsia"/>
+                <w:color w:val="000000"/>
+                <w:szCs w:val="20"/>
+                <w:lang/>
+              </w:rPr>
+              <w:t>지점명</w:t>
+            </w:r>
+            <w:proofErr w:type="spellEnd"/>
+            <w:r>
+              <w:rPr>
+                <w:rStyle w:val="equiv"/>
+                <w:rFonts w:ascii="Arial" w:hAnsi="Arial" w:cs="Arial" w:hint="eastAsia"/>
+                <w:color w:val="000000"/>
+                <w:szCs w:val="20"/>
+                <w:lang/>
+              </w:rPr>
+              <w:t xml:space="preserve">(text) </w:t>
+            </w:r>
+          </w:p>
+          <w:p>
+            <w:pPr>
+              <w:autoSpaceDE/>
+              <w:autoSpaceDN/>
+              <w:ind w:left="240" w:hanging="240"/>
+              <w:rPr>
+                <w:rFonts w:ascii="돋움체" w:eastAsia="돋움체" w:hAnsi="돋움체" w:cs="굴림" w:hint="eastAsia"/>
+                <w:color w:val="000000" w:themeColor="text1"/>
+              </w:rPr>
+            </w:pPr>
+            <w:proofErr w:type="spellStart"/>
+            <w:r>
+              <w:rPr>
+                <w:rFonts w:hint="eastAsia"/>
+              </w:rPr>
+              <w:t>theater_</w:t>
+            </w:r>
+            <w:proofErr w:type="gramStart"/>
+            <w:r>
+              <w:rPr>
+                <w:rFonts w:hint="eastAsia"/>
+              </w:rPr>
+              <w:t>name</w:t>
+            </w:r>
+            <w:proofErr w:type="spellEnd"/>
+            <w:r>
+              <w:rPr>
+                <w:rFonts w:hint="eastAsia"/>
+              </w:rPr>
+              <w:t xml:space="preserve"> :</w:t>
+            </w:r>
+            <w:proofErr w:type="gramEnd"/>
+            <w:r>
+              <w:rPr>
+                <w:rFonts w:hint="eastAsia"/>
+              </w:rPr>
+              <w:t xml:space="preserve">  상영관명(text)</w:t>
+            </w:r>
+          </w:p>
+          <w:p>
+            <w:pPr>
+              <w:autoSpaceDE/>
+              <w:autoSpaceDN/>
+              <w:ind w:left="240" w:hanging="240"/>
+              <w:rPr>
+                <w:rFonts w:ascii="돋움체" w:eastAsia="돋움체" w:hAnsi="돋움체" w:cs="굴림" w:hint="eastAsia"/>
+                <w:color w:val="000000" w:themeColor="text1"/>
+              </w:rPr>
+            </w:pPr>
+            <w:proofErr w:type="spellStart"/>
+            <w:r>
+              <w:rPr>
+                <w:rFonts w:ascii="돋움체" w:eastAsia="돋움체" w:hAnsi="돋움체" w:cs="굴림" w:hint="eastAsia"/>
+                <w:color w:val="000000" w:themeColor="text1"/>
+              </w:rPr>
+              <w:t>movie_</w:t>
+            </w:r>
+            <w:proofErr w:type="gramStart"/>
+            <w:r>
+              <w:rPr>
+                <w:rFonts w:ascii="돋움체" w:eastAsia="돋움체" w:hAnsi="돋움체" w:cs="굴림" w:hint="eastAsia"/>
+                <w:color w:val="000000" w:themeColor="text1"/>
+              </w:rPr>
+              <w:t>name</w:t>
+            </w:r>
+            <w:proofErr w:type="spellEnd"/>
+            <w:r>
+              <w:rPr>
+                <w:rFonts w:ascii="돋움체" w:eastAsia="돋움체" w:hAnsi="돋움체" w:cs="굴림" w:hint="eastAsia"/>
+                <w:color w:val="000000" w:themeColor="text1"/>
+              </w:rPr>
+              <w:t xml:space="preserve"> :</w:t>
+            </w:r>
+            <w:proofErr w:type="gramEnd"/>
+            <w:r>
+              <w:rPr>
+                <w:rFonts w:ascii="돋움체" w:eastAsia="돋움체" w:hAnsi="돋움체" w:cs="굴림" w:hint="eastAsia"/>
+                <w:color w:val="000000" w:themeColor="text1"/>
+              </w:rPr>
+              <w:t xml:space="preserve"> </w:t>
+            </w:r>
+            <w:proofErr w:type="spellStart"/>
+            <w:r>
+              <w:rPr>
+                <w:rFonts w:ascii="돋움체" w:eastAsia="돋움체" w:hAnsi="돋움체" w:cs="굴림" w:hint="eastAsia"/>
+                <w:color w:val="000000" w:themeColor="text1"/>
+              </w:rPr>
+              <w:t>영화명</w:t>
+            </w:r>
+            <w:proofErr w:type="spellEnd"/>
+            <w:r>
+              <w:rPr>
+                <w:rFonts w:ascii="돋움체" w:eastAsia="돋움체" w:hAnsi="돋움체" w:cs="굴림" w:hint="eastAsia"/>
+                <w:color w:val="000000" w:themeColor="text1"/>
+              </w:rPr>
+              <w:t>(text)</w:t>
+            </w:r>
+          </w:p>
+          <w:p>
+            <w:pPr>
+              <w:autoSpaceDE/>
+              <w:autoSpaceDN/>
+              <w:ind w:left="240" w:hanging="240"/>
+              <w:rPr>
+                <w:rFonts w:ascii="돋움체" w:eastAsia="돋움체" w:hAnsi="돋움체" w:cs="굴림"/>
+                <w:color w:val="000000" w:themeColor="text1"/>
+              </w:rPr>
+            </w:pPr>
+          </w:p>
+        </w:tc>
+      </w:tr>
+    </w:tbl>
+    <w:p>
+      <w:pPr>
+        <w:autoSpaceDE/>
+        <w:autoSpaceDN/>
+      </w:pPr>
+    </w:p>
+    <w:p>
+      <w:pPr>
+        <w:widowControl/>
+        <w:wordWrap/>
+        <w:autoSpaceDE/>
+        <w:autoSpaceDN/>
+        <w:jc w:val="left"/>
+      </w:pPr>
+      <w:r>
+        <w:br w:type="page"/>
+      </w:r>
+    </w:p>
+    <w:p>
+      <w:pPr>
+        <w:autoSpaceDE/>
+        <w:autoSpaceDN/>
+        <w:rPr>
+          <w:rFonts w:ascii="돋움체" w:eastAsia="돋움체" w:hAnsi="돋움체" w:cs="굴림" w:hint="eastAsia"/>
+          <w:color w:val="000000" w:themeColor="text1"/>
+        </w:rPr>
+      </w:pPr>
+    </w:p>
+    <w:p>
+      <w:pPr>
+        <w:rPr>
+          <w:rFonts w:hint="eastAsia"/>
+        </w:rPr>
+      </w:pPr>
+    </w:p>
+    <w:tbl>
+      <w:tblPr>
+        <w:tblW w:w="10196" w:type="dxa"/>
+        <w:jc w:val="center"/>
+        <w:tblInd w:w="-11" w:type="dxa"/>
+        <w:tblBorders>
+          <w:top w:val="single" w:sz="6" w:space="0" w:color="auto"/>
+          <w:left w:val="single" w:sz="6" w:space="0" w:color="auto"/>
+          <w:bottom w:val="single" w:sz="6" w:space="0" w:color="auto"/>
+          <w:right w:val="single" w:sz="6" w:space="0" w:color="auto"/>
+          <w:insideH w:val="single" w:sz="6" w:space="0" w:color="auto"/>
+          <w:insideV w:val="single" w:sz="6" w:space="0" w:color="auto"/>
+        </w:tblBorders>
+        <w:tblLayout w:type="fixed"/>
+        <w:tblCellMar>
+          <w:left w:w="99" w:type="dxa"/>
+          <w:right w:w="99" w:type="dxa"/>
+        </w:tblCellMar>
+        <w:tblLook w:val="0000"/>
+      </w:tblPr>
+      <w:tblGrid>
+        <w:gridCol w:w="1634"/>
+        <w:gridCol w:w="4763"/>
+        <w:gridCol w:w="1418"/>
+        <w:gridCol w:w="2381"/>
+      </w:tblGrid>
+      <w:tr>
+        <w:trPr>
+          <w:cantSplit/>
+          <w:trHeight w:val="466"/>
+          <w:jc w:val="center"/>
+        </w:trPr>
+        <w:tc>
+          <w:tcPr>
+            <w:tcW w:w="1634" w:type="dxa"/>
+            <w:shd w:val="clear" w:color="auto" w:fill="E0E0E0"/>
+            <w:vAlign w:val="center"/>
+          </w:tcPr>
+          <w:p>
+            <w:pPr>
+              <w:jc w:val="center"/>
+              <w:rPr>
+                <w:rFonts w:ascii="돋움체" w:eastAsia="돋움체" w:hAnsi="돋움체"/>
+                <w:b/>
+                <w:caps/>
+              </w:rPr>
+            </w:pPr>
+            <w:r>
+              <w:rPr>
+                <w:rFonts w:ascii="돋움체" w:eastAsia="돋움체" w:hAnsi="돋움체" w:hint="eastAsia"/>
+                <w:b/>
+                <w:caps/>
+              </w:rPr>
+              <w:t>업무 기능</w:t>
+            </w:r>
+          </w:p>
+        </w:tc>
+        <w:tc>
+          <w:tcPr>
+            <w:tcW w:w="4763" w:type="dxa"/>
+            <w:vAlign w:val="center"/>
+          </w:tcPr>
+          <w:p>
+            <w:pPr>
+              <w:rPr>
+                <w:rFonts w:ascii="돋움체" w:eastAsia="돋움체" w:hAnsi="돋움체"/>
+                <w:b/>
+                <w:caps/>
+              </w:rPr>
+            </w:pPr>
+            <w:r>
+              <w:rPr>
+                <w:rFonts w:hint="eastAsia"/>
+                <w:b/>
+              </w:rPr>
+              <w:t>상영관관리</w:t>
+            </w:r>
+          </w:p>
+        </w:tc>
+        <w:tc>
+          <w:tcPr>
+            <w:tcW w:w="1418" w:type="dxa"/>
+            <w:vAlign w:val="center"/>
+          </w:tcPr>
+          <w:p>
+            <w:pPr>
+              <w:rPr>
+                <w:rFonts w:ascii="돋움체" w:eastAsia="돋움체" w:hAnsi="돋움체"/>
+                <w:caps/>
+              </w:rPr>
+            </w:pPr>
+            <w:r>
+              <w:rPr>
+                <w:rFonts w:ascii="돋움체" w:eastAsia="돋움체" w:hAnsi="돋움체" w:hint="eastAsia"/>
+                <w:caps/>
+              </w:rPr>
+              <w:t>업무 ID</w:t>
+            </w:r>
+          </w:p>
+        </w:tc>
+        <w:tc>
+          <w:tcPr>
+            <w:tcW w:w="2381" w:type="dxa"/>
+            <w:vAlign w:val="center"/>
+          </w:tcPr>
+          <w:p>
+            <w:pPr>
+              <w:pStyle w:val="2"/>
+            </w:pPr>
+            <w:r>
+              <w:rPr>
+                <w:rFonts w:hint="eastAsia"/>
+              </w:rPr>
+              <w:t>MAIN</w:t>
+            </w:r>
+          </w:p>
+        </w:tc>
+      </w:tr>
+      <w:tr>
+        <w:trPr>
+          <w:cantSplit/>
+          <w:trHeight w:val="508"/>
+          <w:jc w:val="center"/>
+        </w:trPr>
+        <w:tc>
+          <w:tcPr>
+            <w:tcW w:w="1634" w:type="dxa"/>
+            <w:shd w:val="clear" w:color="auto" w:fill="E0E0E0"/>
+            <w:vAlign w:val="center"/>
+          </w:tcPr>
+          <w:p>
+            <w:pPr>
+              <w:jc w:val="center"/>
+              <w:rPr>
+                <w:rFonts w:ascii="돋움체" w:eastAsia="돋움체" w:hAnsi="돋움체"/>
+                <w:b/>
+                <w:caps/>
+              </w:rPr>
+            </w:pPr>
+            <w:r>
+              <w:rPr>
+                <w:rFonts w:ascii="돋움체" w:eastAsia="돋움체" w:hAnsi="돋움체" w:hint="eastAsia"/>
+                <w:b/>
+              </w:rPr>
+              <w:t>Request URL</w:t>
+            </w:r>
+          </w:p>
+        </w:tc>
+        <w:tc>
+          <w:tcPr>
+            <w:tcW w:w="4763" w:type="dxa"/>
+            <w:vAlign w:val="center"/>
+          </w:tcPr>
+          <w:p>
+            <w:pPr>
+              <w:rPr>
+                <w:rFonts w:ascii="돋움체" w:eastAsia="돋움체" w:hAnsi="돋움체"/>
+              </w:rPr>
+            </w:pPr>
+            <w:r>
+              <w:rPr>
+                <w:rFonts w:hint="eastAsia"/>
+              </w:rPr>
+              <w:t>/admin/theater</w:t>
+            </w:r>
+            <w:r>
+              <w:rPr>
+                <w:rFonts w:hint="eastAsia"/>
+              </w:rPr>
+              <w:t>/insert</w:t>
+            </w:r>
+          </w:p>
+        </w:tc>
+        <w:tc>
+          <w:tcPr>
+            <w:tcW w:w="1418" w:type="dxa"/>
+            <w:vAlign w:val="center"/>
+          </w:tcPr>
+          <w:p>
+            <w:pPr>
+              <w:rPr>
+                <w:rFonts w:ascii="돋움체" w:eastAsia="돋움체" w:hAnsi="돋움체"/>
+              </w:rPr>
+            </w:pPr>
+            <w:r>
+              <w:rPr>
+                <w:rFonts w:ascii="돋움체" w:eastAsia="돋움체" w:hAnsi="돋움체" w:hint="eastAsia"/>
+              </w:rPr>
+              <w:t>METHOD</w:t>
+            </w:r>
+          </w:p>
+        </w:tc>
+        <w:tc>
+          <w:tcPr>
+            <w:tcW w:w="2381" w:type="dxa"/>
+            <w:vAlign w:val="center"/>
+          </w:tcPr>
+          <w:p>
+            <w:pPr>
+              <w:rPr>
+                <w:rFonts w:ascii="돋움체" w:eastAsia="돋움체" w:hAnsi="돋움체"/>
+              </w:rPr>
+            </w:pPr>
+            <w:r>
+              <w:rPr>
+                <w:rFonts w:ascii="돋움체" w:eastAsia="돋움체" w:hAnsi="돋움체" w:hint="eastAsia"/>
+              </w:rPr>
+              <w:t>GET</w:t>
+            </w:r>
+          </w:p>
+        </w:tc>
+      </w:tr>
+      <w:tr>
+        <w:trPr>
+          <w:cantSplit/>
+          <w:trHeight w:val="499"/>
+          <w:jc w:val="center"/>
+        </w:trPr>
+        <w:tc>
+          <w:tcPr>
+            <w:tcW w:w="1634" w:type="dxa"/>
+            <w:shd w:val="clear" w:color="auto" w:fill="E0E0E0"/>
+            <w:vAlign w:val="center"/>
+          </w:tcPr>
+          <w:p>
+            <w:pPr>
+              <w:jc w:val="center"/>
+              <w:rPr>
+                <w:rFonts w:ascii="돋움체" w:eastAsia="돋움체" w:hAnsi="돋움체"/>
+                <w:b/>
+              </w:rPr>
+            </w:pPr>
+            <w:r>
+              <w:rPr>
+                <w:rFonts w:ascii="돋움체" w:eastAsia="돋움체" w:hAnsi="돋움체" w:hint="eastAsia"/>
+                <w:b/>
+              </w:rPr>
+              <w:t xml:space="preserve">Request </w:t>
+            </w:r>
+          </w:p>
+          <w:p>
+            <w:pPr>
+              <w:jc w:val="center"/>
+              <w:rPr>
+                <w:rFonts w:ascii="돋움체" w:eastAsia="돋움체" w:hAnsi="돋움체" w:hint="eastAsia"/>
+                <w:b/>
+              </w:rPr>
+            </w:pPr>
+            <w:r>
+              <w:rPr>
+                <w:rFonts w:ascii="돋움체" w:eastAsia="돋움체" w:hAnsi="돋움체" w:hint="eastAsia"/>
+                <w:b/>
+              </w:rPr>
+              <w:t>Query String</w:t>
+            </w:r>
+          </w:p>
+          <w:p>
+            <w:pPr>
+              <w:rPr>
+                <w:rFonts w:ascii="돋움체" w:eastAsia="돋움체" w:hAnsi="돋움체"/>
+                <w:b/>
+                <w:caps/>
+              </w:rPr>
+            </w:pPr>
+          </w:p>
+        </w:tc>
+        <w:tc>
+          <w:tcPr>
+            <w:tcW w:w="8562" w:type="dxa"/>
+            <w:gridSpan w:val="3"/>
+            <w:vAlign w:val="center"/>
+          </w:tcPr>
+          <w:p>
+            <w:pPr>
+              <w:autoSpaceDE/>
+              <w:autoSpaceDN/>
+              <w:ind w:left="240" w:hanging="240"/>
+              <w:rPr>
+                <w:rFonts w:ascii="돋움체" w:eastAsia="돋움체" w:hAnsi="돋움체" w:cs="굴림" w:hint="eastAsia"/>
+                <w:color w:val="000000" w:themeColor="text1"/>
+              </w:rPr>
+            </w:pPr>
+            <w:r>
+              <w:rPr>
+                <w:rStyle w:val="equiv"/>
+                <w:rFonts w:ascii="Arial" w:hAnsi="Arial" w:cs="Arial"/>
+                <w:color w:val="000000"/>
+                <w:szCs w:val="20"/>
+                <w:lang/>
+              </w:rPr>
+              <w:object w:dxaOrig="1440" w:dyaOrig="1440">
+                <v:shape id="_x0000_i1052" type="#_x0000_t75" style="width:1in;height:18pt" o:ole="">
+                  <v:imagedata r:id="rId8" o:title=""/>
+                </v:shape>
+                <w:control r:id="rId9" w:name="DefaultOcxName1" w:shapeid="_x0000_i1052"/>
+              </w:object>
+            </w:r>
+            <w:proofErr w:type="spellStart"/>
+            <w:r>
+              <w:rPr>
+                <w:rStyle w:val="equiv"/>
+                <w:rFonts w:ascii="Arial" w:hAnsi="Arial" w:cs="Arial"/>
+                <w:color w:val="000000"/>
+                <w:szCs w:val="20"/>
+                <w:lang/>
+              </w:rPr>
+              <w:t>branch</w:t>
+            </w:r>
+            <w:r>
+              <w:rPr>
+                <w:rStyle w:val="equiv"/>
+                <w:rFonts w:ascii="Arial" w:hAnsi="Arial" w:cs="Arial" w:hint="eastAsia"/>
+                <w:color w:val="000000"/>
+                <w:szCs w:val="20"/>
+                <w:lang/>
+              </w:rPr>
+              <w:t>_</w:t>
+            </w:r>
+            <w:proofErr w:type="gramStart"/>
+            <w:r>
+              <w:rPr>
+                <w:rStyle w:val="equiv"/>
+                <w:rFonts w:ascii="Arial" w:hAnsi="Arial" w:cs="Arial" w:hint="eastAsia"/>
+                <w:color w:val="000000"/>
+                <w:szCs w:val="20"/>
+                <w:lang/>
+              </w:rPr>
+              <w:t>name</w:t>
+            </w:r>
+            <w:proofErr w:type="spellEnd"/>
+            <w:r>
+              <w:rPr>
+                <w:rStyle w:val="equiv"/>
+                <w:rFonts w:ascii="Arial" w:hAnsi="Arial" w:cs="Arial" w:hint="eastAsia"/>
+                <w:color w:val="000000"/>
+                <w:szCs w:val="20"/>
+                <w:lang/>
+              </w:rPr>
+              <w:t xml:space="preserve"> :</w:t>
+            </w:r>
+            <w:proofErr w:type="gramEnd"/>
+            <w:r>
+              <w:rPr>
+                <w:rStyle w:val="equiv"/>
+                <w:rFonts w:ascii="Arial" w:hAnsi="Arial" w:cs="Arial" w:hint="eastAsia"/>
+                <w:color w:val="000000"/>
+                <w:szCs w:val="20"/>
+                <w:lang/>
+              </w:rPr>
+              <w:t xml:space="preserve"> </w:t>
+            </w:r>
+            <w:proofErr w:type="spellStart"/>
+            <w:r>
+              <w:rPr>
+                <w:rStyle w:val="equiv"/>
+                <w:rFonts w:ascii="Arial" w:hAnsi="Arial" w:cs="Arial" w:hint="eastAsia"/>
+                <w:color w:val="000000"/>
+                <w:szCs w:val="20"/>
+                <w:lang/>
+              </w:rPr>
+              <w:t>지점명</w:t>
+            </w:r>
+            <w:proofErr w:type="spellEnd"/>
+            <w:r>
+              <w:rPr>
+                <w:rStyle w:val="equiv"/>
+                <w:rFonts w:ascii="Arial" w:hAnsi="Arial" w:cs="Arial" w:hint="eastAsia"/>
+                <w:color w:val="000000"/>
+                <w:szCs w:val="20"/>
+                <w:lang/>
+              </w:rPr>
+              <w:t xml:space="preserve">(text) </w:t>
+            </w:r>
+          </w:p>
+          <w:p>
+            <w:pPr>
+              <w:autoSpaceDE/>
+              <w:autoSpaceDN/>
+              <w:ind w:left="240" w:hanging="240"/>
+              <w:rPr>
+                <w:rFonts w:ascii="돋움체" w:eastAsia="돋움체" w:hAnsi="돋움체" w:cs="굴림" w:hint="eastAsia"/>
+                <w:color w:val="000000" w:themeColor="text1"/>
+              </w:rPr>
+            </w:pPr>
+            <w:proofErr w:type="spellStart"/>
+            <w:r>
+              <w:rPr>
+                <w:rFonts w:hint="eastAsia"/>
+              </w:rPr>
+              <w:t>theater_</w:t>
+            </w:r>
+            <w:proofErr w:type="gramStart"/>
+            <w:r>
+              <w:rPr>
+                <w:rFonts w:hint="eastAsia"/>
+              </w:rPr>
+              <w:t>name</w:t>
+            </w:r>
+            <w:proofErr w:type="spellEnd"/>
+            <w:r>
+              <w:rPr>
+                <w:rFonts w:hint="eastAsia"/>
+              </w:rPr>
+              <w:t xml:space="preserve"> :</w:t>
+            </w:r>
+            <w:proofErr w:type="gramEnd"/>
+            <w:r>
+              <w:rPr>
+                <w:rFonts w:hint="eastAsia"/>
+              </w:rPr>
+              <w:t xml:space="preserve">  상영관명(text)</w:t>
+            </w:r>
+          </w:p>
+          <w:p>
+            <w:pPr>
+              <w:autoSpaceDE/>
+              <w:autoSpaceDN/>
+              <w:ind w:left="240" w:hanging="240"/>
+              <w:rPr>
+                <w:rFonts w:ascii="돋움체" w:eastAsia="돋움체" w:hAnsi="돋움체" w:cs="굴림" w:hint="eastAsia"/>
+                <w:color w:val="000000" w:themeColor="text1"/>
+              </w:rPr>
+            </w:pPr>
+            <w:proofErr w:type="spellStart"/>
+            <w:r>
+              <w:rPr>
+                <w:rFonts w:ascii="돋움체" w:eastAsia="돋움체" w:hAnsi="돋움체" w:cs="굴림" w:hint="eastAsia"/>
+                <w:color w:val="000000" w:themeColor="text1"/>
+              </w:rPr>
+              <w:t>movie_</w:t>
+            </w:r>
+            <w:proofErr w:type="gramStart"/>
+            <w:r>
+              <w:rPr>
+                <w:rFonts w:ascii="돋움체" w:eastAsia="돋움체" w:hAnsi="돋움체" w:cs="굴림" w:hint="eastAsia"/>
+                <w:color w:val="000000" w:themeColor="text1"/>
+              </w:rPr>
+              <w:t>name</w:t>
+            </w:r>
+            <w:proofErr w:type="spellEnd"/>
+            <w:r>
+              <w:rPr>
+                <w:rFonts w:ascii="돋움체" w:eastAsia="돋움체" w:hAnsi="돋움체" w:cs="굴림" w:hint="eastAsia"/>
+                <w:color w:val="000000" w:themeColor="text1"/>
+              </w:rPr>
+              <w:t xml:space="preserve"> :</w:t>
+            </w:r>
+            <w:proofErr w:type="gramEnd"/>
+            <w:r>
+              <w:rPr>
+                <w:rFonts w:ascii="돋움체" w:eastAsia="돋움체" w:hAnsi="돋움체" w:cs="굴림" w:hint="eastAsia"/>
+                <w:color w:val="000000" w:themeColor="text1"/>
+              </w:rPr>
+              <w:t xml:space="preserve"> </w:t>
+            </w:r>
+            <w:proofErr w:type="spellStart"/>
+            <w:r>
+              <w:rPr>
+                <w:rFonts w:ascii="돋움체" w:eastAsia="돋움체" w:hAnsi="돋움체" w:cs="굴림" w:hint="eastAsia"/>
+                <w:color w:val="000000" w:themeColor="text1"/>
+              </w:rPr>
+              <w:t>영화명</w:t>
+            </w:r>
+            <w:proofErr w:type="spellEnd"/>
+            <w:r>
+              <w:rPr>
+                <w:rFonts w:ascii="돋움체" w:eastAsia="돋움체" w:hAnsi="돋움체" w:cs="굴림" w:hint="eastAsia"/>
+                <w:color w:val="000000" w:themeColor="text1"/>
+              </w:rPr>
+              <w:t>(text)</w:t>
+            </w:r>
+          </w:p>
+          <w:p>
+            <w:pPr>
+              <w:autoSpaceDE/>
+              <w:autoSpaceDN/>
+              <w:ind w:left="240" w:hanging="240"/>
+              <w:rPr>
+                <w:rStyle w:val="equiv"/>
+                <w:rFonts w:ascii="Arial" w:hAnsi="Arial" w:cs="Arial" w:hint="eastAsia"/>
+                <w:color w:val="000000"/>
+                <w:szCs w:val="20"/>
+                <w:lang/>
+              </w:rPr>
+            </w:pPr>
+            <w:r>
+              <w:rPr>
+                <w:rStyle w:val="equiv"/>
+                <w:rFonts w:ascii="Arial" w:hAnsi="Arial" w:cs="Arial" w:hint="eastAsia"/>
+                <w:color w:val="000000"/>
+                <w:szCs w:val="20"/>
+                <w:lang/>
+              </w:rPr>
+              <w:t>s</w:t>
+            </w:r>
+            <w:r>
+              <w:rPr>
+                <w:rStyle w:val="equiv"/>
+                <w:rFonts w:ascii="Arial" w:hAnsi="Arial" w:cs="Arial"/>
+                <w:color w:val="000000"/>
+                <w:szCs w:val="20"/>
+                <w:lang/>
+              </w:rPr>
+              <w:t>chedule</w:t>
+            </w:r>
+            <w:r>
+              <w:rPr>
+                <w:rStyle w:val="equiv"/>
+                <w:rFonts w:ascii="Arial" w:hAnsi="Arial" w:cs="Arial" w:hint="eastAsia"/>
+                <w:color w:val="000000"/>
+                <w:szCs w:val="20"/>
+                <w:lang/>
+              </w:rPr>
+              <w:t xml:space="preserve"> _</w:t>
+            </w:r>
+            <w:proofErr w:type="gramStart"/>
+            <w:r>
+              <w:rPr>
+                <w:rStyle w:val="equiv"/>
+                <w:rFonts w:ascii="Arial" w:hAnsi="Arial" w:cs="Arial" w:hint="eastAsia"/>
+                <w:color w:val="000000"/>
+                <w:szCs w:val="20"/>
+                <w:lang/>
+              </w:rPr>
+              <w:t>start :</w:t>
+            </w:r>
+            <w:proofErr w:type="gramEnd"/>
+            <w:r>
+              <w:rPr>
+                <w:rStyle w:val="equiv"/>
+                <w:rFonts w:ascii="Arial" w:hAnsi="Arial" w:cs="Arial" w:hint="eastAsia"/>
+                <w:color w:val="000000"/>
+                <w:szCs w:val="20"/>
+                <w:lang/>
+              </w:rPr>
+              <w:t xml:space="preserve"> </w:t>
+            </w:r>
+            <w:r>
+              <w:rPr>
+                <w:rStyle w:val="equiv"/>
+                <w:rFonts w:ascii="Arial" w:hAnsi="Arial" w:cs="Arial" w:hint="eastAsia"/>
+                <w:color w:val="000000"/>
+                <w:szCs w:val="20"/>
+                <w:lang/>
+              </w:rPr>
+              <w:t>시작기간</w:t>
+            </w:r>
+            <w:r>
+              <w:rPr>
+                <w:rStyle w:val="equiv"/>
+                <w:rFonts w:ascii="Arial" w:hAnsi="Arial" w:cs="Arial" w:hint="eastAsia"/>
+                <w:color w:val="000000"/>
+                <w:szCs w:val="20"/>
+                <w:lang/>
+              </w:rPr>
+              <w:t>(date)</w:t>
+            </w:r>
+          </w:p>
+          <w:p>
+            <w:pPr>
+              <w:autoSpaceDE/>
+              <w:autoSpaceDN/>
+              <w:ind w:left="240" w:hanging="240"/>
+              <w:rPr>
+                <w:rFonts w:ascii="돋움체" w:eastAsia="돋움체" w:hAnsi="돋움체" w:cs="굴림" w:hint="eastAsia"/>
+                <w:color w:val="000000" w:themeColor="text1"/>
+              </w:rPr>
+            </w:pPr>
+            <w:proofErr w:type="spellStart"/>
+            <w:r>
+              <w:rPr>
+                <w:rStyle w:val="equiv"/>
+                <w:rFonts w:ascii="Arial" w:hAnsi="Arial" w:cs="Arial" w:hint="eastAsia"/>
+                <w:color w:val="000000"/>
+                <w:szCs w:val="20"/>
+                <w:lang/>
+              </w:rPr>
+              <w:t>s</w:t>
+            </w:r>
+            <w:r>
+              <w:rPr>
+                <w:rStyle w:val="equiv"/>
+                <w:rFonts w:ascii="Arial" w:hAnsi="Arial" w:cs="Arial"/>
+                <w:color w:val="000000"/>
+                <w:szCs w:val="20"/>
+                <w:lang/>
+              </w:rPr>
+              <w:t>chedule</w:t>
+            </w:r>
+            <w:r>
+              <w:rPr>
+                <w:rStyle w:val="equiv"/>
+                <w:rFonts w:ascii="Arial" w:hAnsi="Arial" w:cs="Arial" w:hint="eastAsia"/>
+                <w:color w:val="000000"/>
+                <w:szCs w:val="20"/>
+                <w:lang/>
+              </w:rPr>
+              <w:t>_</w:t>
+            </w:r>
+            <w:proofErr w:type="gramStart"/>
+            <w:r>
+              <w:rPr>
+                <w:rStyle w:val="equiv"/>
+                <w:rFonts w:ascii="Arial" w:hAnsi="Arial" w:cs="Arial" w:hint="eastAsia"/>
+                <w:color w:val="000000"/>
+                <w:szCs w:val="20"/>
+                <w:lang/>
+              </w:rPr>
+              <w:t>end</w:t>
+            </w:r>
+            <w:proofErr w:type="spellEnd"/>
+            <w:r>
+              <w:rPr>
+                <w:rStyle w:val="equiv"/>
+                <w:rFonts w:ascii="Arial" w:hAnsi="Arial" w:cs="Arial" w:hint="eastAsia"/>
+                <w:color w:val="000000"/>
+                <w:szCs w:val="20"/>
+                <w:lang/>
+              </w:rPr>
+              <w:t xml:space="preserve"> ;</w:t>
+            </w:r>
+            <w:proofErr w:type="gramEnd"/>
+            <w:r>
+              <w:rPr>
+                <w:rStyle w:val="equiv"/>
+                <w:rFonts w:ascii="Arial" w:hAnsi="Arial" w:cs="Arial" w:hint="eastAsia"/>
+                <w:color w:val="000000"/>
+                <w:szCs w:val="20"/>
+                <w:lang/>
+              </w:rPr>
+              <w:t xml:space="preserve"> </w:t>
+            </w:r>
+            <w:r>
+              <w:rPr>
+                <w:rStyle w:val="equiv"/>
+                <w:rFonts w:ascii="Arial" w:hAnsi="Arial" w:cs="Arial" w:hint="eastAsia"/>
+                <w:color w:val="000000"/>
+                <w:szCs w:val="20"/>
+                <w:lang/>
+              </w:rPr>
+              <w:t>마감기간</w:t>
+            </w:r>
+            <w:r>
+              <w:rPr>
+                <w:rStyle w:val="equiv"/>
+                <w:rFonts w:ascii="Arial" w:hAnsi="Arial" w:cs="Arial" w:hint="eastAsia"/>
+                <w:color w:val="000000"/>
+                <w:szCs w:val="20"/>
+                <w:lang/>
+              </w:rPr>
+              <w:t>(date)</w:t>
+            </w:r>
+          </w:p>
+          <w:p>
+            <w:pPr>
+              <w:autoSpaceDE/>
+              <w:autoSpaceDN/>
+              <w:ind w:left="240" w:hanging="240"/>
+              <w:rPr>
+                <w:rFonts w:ascii="돋움체" w:eastAsia="돋움체" w:hAnsi="돋움체" w:cs="굴림" w:hint="eastAsia"/>
+                <w:color w:val="000000" w:themeColor="text1"/>
+              </w:rPr>
+            </w:pPr>
+            <w:proofErr w:type="spellStart"/>
+            <w:r>
+              <w:rPr>
+                <w:rFonts w:ascii="돋움체" w:eastAsia="돋움체" w:hAnsi="돋움체" w:cs="굴림" w:hint="eastAsia"/>
+                <w:color w:val="000000" w:themeColor="text1"/>
+              </w:rPr>
+              <w:t>start_</w:t>
+            </w:r>
+            <w:proofErr w:type="gramStart"/>
+            <w:r>
+              <w:rPr>
+                <w:rFonts w:ascii="돋움체" w:eastAsia="돋움체" w:hAnsi="돋움체" w:cs="굴림" w:hint="eastAsia"/>
+                <w:color w:val="000000" w:themeColor="text1"/>
+              </w:rPr>
+              <w:t>time</w:t>
+            </w:r>
+            <w:proofErr w:type="spellEnd"/>
+            <w:r>
+              <w:rPr>
+                <w:rFonts w:ascii="돋움체" w:eastAsia="돋움체" w:hAnsi="돋움체" w:cs="굴림" w:hint="eastAsia"/>
+                <w:color w:val="000000" w:themeColor="text1"/>
+              </w:rPr>
+              <w:t xml:space="preserve"> :</w:t>
+            </w:r>
+            <w:proofErr w:type="gramEnd"/>
+            <w:r>
+              <w:rPr>
+                <w:rFonts w:ascii="돋움체" w:eastAsia="돋움체" w:hAnsi="돋움체" w:cs="굴림" w:hint="eastAsia"/>
+                <w:color w:val="000000" w:themeColor="text1"/>
+              </w:rPr>
+              <w:t xml:space="preserve"> 시작시간(date)</w:t>
+            </w:r>
+          </w:p>
+          <w:p>
+            <w:pPr>
+              <w:autoSpaceDE/>
+              <w:autoSpaceDN/>
+              <w:ind w:left="240" w:hanging="240"/>
+              <w:rPr>
+                <w:rFonts w:ascii="돋움체" w:eastAsia="돋움체" w:hAnsi="돋움체" w:cs="굴림"/>
+                <w:color w:val="000000" w:themeColor="text1"/>
+              </w:rPr>
+            </w:pPr>
+            <w:proofErr w:type="spellStart"/>
+            <w:r>
+              <w:rPr>
+                <w:rFonts w:ascii="돋움체" w:eastAsia="돋움체" w:hAnsi="돋움체" w:cs="굴림" w:hint="eastAsia"/>
+                <w:color w:val="000000" w:themeColor="text1"/>
+              </w:rPr>
+              <w:t>end_</w:t>
+            </w:r>
+            <w:proofErr w:type="gramStart"/>
+            <w:r>
+              <w:rPr>
+                <w:rFonts w:ascii="돋움체" w:eastAsia="돋움체" w:hAnsi="돋움체" w:cs="굴림" w:hint="eastAsia"/>
+                <w:color w:val="000000" w:themeColor="text1"/>
+              </w:rPr>
+              <w:t>time</w:t>
+            </w:r>
+            <w:proofErr w:type="spellEnd"/>
+            <w:r>
+              <w:rPr>
+                <w:rFonts w:ascii="돋움체" w:eastAsia="돋움체" w:hAnsi="돋움체" w:cs="굴림" w:hint="eastAsia"/>
+                <w:color w:val="000000" w:themeColor="text1"/>
+              </w:rPr>
+              <w:t xml:space="preserve"> :</w:t>
+            </w:r>
+            <w:proofErr w:type="gramEnd"/>
+            <w:r>
+              <w:rPr>
+                <w:rFonts w:ascii="돋움체" w:eastAsia="돋움체" w:hAnsi="돋움체" w:cs="굴림" w:hint="eastAsia"/>
+                <w:color w:val="000000" w:themeColor="text1"/>
+              </w:rPr>
+              <w:t xml:space="preserve"> 마감시간(date)</w:t>
+            </w:r>
+          </w:p>
+          <w:p>
+            <w:pPr>
+              <w:rPr>
+                <w:rFonts w:ascii="돋움체" w:eastAsia="돋움체" w:hAnsi="돋움체"/>
+                <w:caps/>
+              </w:rPr>
+            </w:pPr>
+          </w:p>
+        </w:tc>
+      </w:tr>
+      <w:tr>
+        <w:trPr>
+          <w:cantSplit/>
+          <w:trHeight w:val="519"/>
+          <w:jc w:val="center"/>
+        </w:trPr>
+        <w:tc>
+          <w:tcPr>
+            <w:tcW w:w="10196" w:type="dxa"/>
+            <w:gridSpan w:val="4"/>
+            <w:tcBorders>
+              <w:top w:val="double" w:sz="6" w:space="0" w:color="auto"/>
+              <w:bottom w:val="double" w:sz="6" w:space="0" w:color="auto"/>
+            </w:tcBorders>
+            <w:shd w:val="clear" w:color="auto" w:fill="E0E0E0"/>
+            <w:vAlign w:val="center"/>
+          </w:tcPr>
+          <w:p>
+            <w:pPr>
+              <w:jc w:val="center"/>
+              <w:rPr>
+                <w:rFonts w:ascii="돋움체" w:eastAsia="돋움체" w:hAnsi="돋움체"/>
+                <w:b/>
+              </w:rPr>
+            </w:pPr>
+            <w:r>
+              <w:rPr>
+                <w:rFonts w:ascii="돋움체" w:eastAsia="돋움체" w:hAnsi="돋움체" w:hint="eastAsia"/>
+                <w:b/>
+              </w:rPr>
+              <w:t xml:space="preserve">Server </w:t>
+            </w:r>
+            <w:r>
+              <w:rPr>
+                <w:rFonts w:ascii="돋움체" w:eastAsia="돋움체" w:hAnsi="돋움체" w:hint="eastAsia"/>
+                <w:b/>
+              </w:rPr>
+              <w:t>Response Declaration</w:t>
+            </w:r>
+          </w:p>
+        </w:tc>
+      </w:tr>
+      <w:tr>
+        <w:trPr>
+          <w:cantSplit/>
+          <w:trHeight w:val="1685"/>
+          <w:jc w:val="center"/>
+        </w:trPr>
+        <w:tc>
+          <w:tcPr>
+            <w:tcW w:w="10196" w:type="dxa"/>
+            <w:gridSpan w:val="4"/>
+            <w:tcBorders>
+              <w:top w:val="single" w:sz="6" w:space="0" w:color="auto"/>
+              <w:bottom w:val="single" w:sz="6" w:space="0" w:color="auto"/>
+            </w:tcBorders>
+          </w:tcPr>
+          <w:p>
+            <w:pPr>
+              <w:autoSpaceDE/>
+              <w:autoSpaceDN/>
+              <w:ind w:left="240" w:hanging="240"/>
+              <w:rPr>
+                <w:rFonts w:ascii="돋움체" w:eastAsia="돋움체" w:hAnsi="돋움체" w:cs="굴림"/>
+                <w:color w:val="000000" w:themeColor="text1"/>
+              </w:rPr>
+            </w:pPr>
+          </w:p>
+        </w:tc>
+      </w:tr>
+    </w:tbl>
+    <w:p>
+      <w:pPr>
+        <w:rPr>
+          <w:rFonts w:hint="eastAsia"/>
+        </w:rPr>
+      </w:pPr>
+    </w:p>
     <w:p/>
     <w:sectPr>
       <w:pgSz w:w="11906" w:h="16838"/>
@@ -2073,7 +4369,20 @@
       <w:ind w:leftChars="400" w:left="800"/>
     </w:pPr>
   </w:style>
+  <w:style w:type="character" w:customStyle="1" w:styleId="equiv">
+    <w:name w:val="equiv"/>
+    <w:basedOn w:val="a0"/>
+    <w:rsid w:val="000938A0"/>
+  </w:style>
 </w:styles>
+</file>
+
+<file path=word/activeX/activeX1.xml><?xml version="1.0" encoding="utf-8"?>
+<ax:ocx xmlns:ax="http://schemas.microsoft.com/office/2006/activeX" xmlns:r="http://schemas.openxmlformats.org/officeDocument/2006/relationships" ax:classid="{5512D11C-5CC6-11CF-8D67-00AA00BDCE1D}" ax:persistence="persistStream" r:id="rId1"/>
+</file>
+
+<file path=word/activeX/activeX2.xml><?xml version="1.0" encoding="utf-8"?>
+<ax:ocx xmlns:ax="http://schemas.microsoft.com/office/2006/activeX" xmlns:r="http://schemas.openxmlformats.org/officeDocument/2006/relationships" ax:classid="{5512D11C-5CC6-11CF-8D67-00AA00BDCE1D}" ax:persistence="persistStream" r:id="rId1"/>
 </file>
 
 <file path=word/theme/theme1.xml><?xml version="1.0" encoding="utf-8"?>

--- a/[Project1] MovieReservation/movie_reservation.docx
+++ b/[Project1] MovieReservation/movie_reservation.docx
@@ -1755,20 +1755,8 @@
         </w:tc>
       </w:tr>
     </w:tbl>
-    <w:p>
-      <w:pPr>
-        <w:rPr>
-          <w:rFonts w:hint="eastAsia"/>
-        </w:rPr>
-      </w:pPr>
-    </w:p>
-    <w:p>
-      <w:pPr>
-        <w:rPr>
-          <w:rFonts w:hint="eastAsia"/>
-        </w:rPr>
-      </w:pPr>
-    </w:p>
+    <w:p/>
+    <w:p/>
     <w:tbl>
       <w:tblPr>
         <w:tblW w:w="10196" w:type="dxa"/>
@@ -2030,22 +2018,22 @@
           <w:p>
             <w:pPr>
               <w:rPr>
+                <w:rFonts w:ascii="돋움체" w:eastAsia="돋움체" w:hAnsi="돋움체" w:cs="MS Shell Dlg 2"/>
+                <w:color w:val="000000"/>
+              </w:rPr>
+            </w:pPr>
+            <w:r>
+              <w:rPr>
                 <w:rFonts w:ascii="돋움체" w:eastAsia="돋움체" w:hAnsi="돋움체" w:cs="MS Shell Dlg 2" w:hint="eastAsia"/>
                 <w:color w:val="000000"/>
               </w:rPr>
-            </w:pPr>
-            <w:r>
-              <w:rPr>
-                <w:rFonts w:ascii="돋움체" w:eastAsia="돋움체" w:hAnsi="돋움체" w:cs="MS Shell Dlg 2" w:hint="eastAsia"/>
-                <w:color w:val="000000"/>
-              </w:rPr>
               <w:t xml:space="preserve">영화 </w:t>
             </w:r>
           </w:p>
           <w:p>
             <w:pPr>
               <w:rPr>
-                <w:rFonts w:ascii="돋움체" w:eastAsia="돋움체" w:hAnsi="돋움체" w:cs="MS Shell Dlg 2" w:hint="eastAsia"/>
+                <w:rFonts w:ascii="돋움체" w:eastAsia="돋움체" w:hAnsi="돋움체" w:cs="MS Shell Dlg 2"/>
                 <w:color w:val="000000"/>
               </w:rPr>
             </w:pPr>
@@ -2122,17 +2110,48 @@
           <w:p>
             <w:pPr>
               <w:rPr>
+                <w:rFonts w:ascii="돋움체" w:eastAsia="돋움체" w:hAnsi="돋움체" w:cs="MS Shell Dlg 2"/>
+                <w:color w:val="000000"/>
+              </w:rPr>
+            </w:pPr>
+            <w:proofErr w:type="gramStart"/>
+            <w:r>
+              <w:rPr>
                 <w:rFonts w:ascii="돋움체" w:eastAsia="돋움체" w:hAnsi="돋움체" w:cs="MS Shell Dlg 2" w:hint="eastAsia"/>
                 <w:color w:val="000000"/>
               </w:rPr>
+              <w:t>image :</w:t>
+            </w:r>
+            <w:proofErr w:type="gramEnd"/>
+            <w:r>
+              <w:rPr>
+                <w:rFonts w:ascii="돋움체" w:eastAsia="돋움체" w:hAnsi="돋움체" w:cs="MS Shell Dlg 2" w:hint="eastAsia"/>
+                <w:color w:val="000000"/>
+              </w:rPr>
+              <w:t xml:space="preserve"> 이미지(file)</w:t>
+            </w:r>
+          </w:p>
+          <w:p>
+            <w:pPr>
+              <w:rPr>
+                <w:rFonts w:ascii="돋움체" w:eastAsia="돋움체" w:hAnsi="돋움체" w:cs="MS Shell Dlg 2"/>
+                <w:color w:val="000000"/>
+              </w:rPr>
             </w:pPr>
             <w:proofErr w:type="gramStart"/>
             <w:r>
               <w:rPr>
+                <w:rFonts w:ascii="돋움체" w:eastAsia="돋움체" w:hAnsi="돋움체" w:cs="MS Shell Dlg 2"/>
+                <w:color w:val="000000"/>
+              </w:rPr>
+              <w:t>director</w:t>
+            </w:r>
+            <w:r>
+              <w:rPr>
                 <w:rFonts w:ascii="돋움체" w:eastAsia="돋움체" w:hAnsi="돋움체" w:cs="MS Shell Dlg 2" w:hint="eastAsia"/>
                 <w:color w:val="000000"/>
               </w:rPr>
-              <w:t>image :</w:t>
+              <w:t xml:space="preserve"> :</w:t>
             </w:r>
             <w:proofErr w:type="gramEnd"/>
             <w:r>
@@ -2140,139 +2159,154 @@
                 <w:rFonts w:ascii="돋움체" w:eastAsia="돋움체" w:hAnsi="돋움체" w:cs="MS Shell Dlg 2" w:hint="eastAsia"/>
                 <w:color w:val="000000"/>
               </w:rPr>
-              <w:t xml:space="preserve"> 이미지(file)</w:t>
-            </w:r>
-          </w:p>
-          <w:p>
-            <w:pPr>
+              <w:t xml:space="preserve"> 감독</w:t>
+            </w:r>
+            <w:r>
               <w:rPr>
                 <w:rFonts w:ascii="돋움체" w:eastAsia="돋움체" w:hAnsi="돋움체" w:cs="MS Shell Dlg 2" w:hint="eastAsia"/>
                 <w:color w:val="000000"/>
               </w:rPr>
+              <w:t>(text</w:t>
+            </w:r>
+            <w:r>
+              <w:rPr>
+                <w:rFonts w:ascii="돋움체" w:eastAsia="돋움체" w:hAnsi="돋움체" w:cs="MS Shell Dlg 2" w:hint="eastAsia"/>
+                <w:color w:val="000000"/>
+              </w:rPr>
+              <w:t>)</w:t>
+            </w:r>
+          </w:p>
+          <w:p>
+            <w:pPr>
+              <w:rPr>
+                <w:rFonts w:ascii="돋움체" w:eastAsia="돋움체" w:hAnsi="돋움체" w:cs="MS Shell Dlg 2"/>
+                <w:color w:val="000000"/>
+              </w:rPr>
             </w:pPr>
             <w:proofErr w:type="gramStart"/>
             <w:r>
               <w:rPr>
+                <w:rFonts w:ascii="돋움체" w:eastAsia="돋움체" w:hAnsi="돋움체" w:cs="MS Shell Dlg 2" w:hint="eastAsia"/>
+                <w:color w:val="000000"/>
+              </w:rPr>
+              <w:t>actor :</w:t>
+            </w:r>
+            <w:proofErr w:type="gramEnd"/>
+            <w:r>
+              <w:rPr>
+                <w:rFonts w:ascii="돋움체" w:eastAsia="돋움체" w:hAnsi="돋움체" w:cs="MS Shell Dlg 2" w:hint="eastAsia"/>
+                <w:color w:val="000000"/>
+              </w:rPr>
+              <w:t xml:space="preserve"> 배우(text)</w:t>
+            </w:r>
+          </w:p>
+          <w:p>
+            <w:pPr>
+              <w:rPr>
                 <w:rFonts w:ascii="돋움체" w:eastAsia="돋움체" w:hAnsi="돋움체" w:cs="MS Shell Dlg 2"/>
                 <w:color w:val="000000"/>
               </w:rPr>
-              <w:t>director</w:t>
-            </w:r>
+            </w:pPr>
             <w:r>
               <w:rPr>
                 <w:rFonts w:ascii="돋움체" w:eastAsia="돋움체" w:hAnsi="돋움체" w:cs="MS Shell Dlg 2" w:hint="eastAsia"/>
                 <w:color w:val="000000"/>
               </w:rPr>
-              <w:t xml:space="preserve"> :</w:t>
-            </w:r>
-            <w:proofErr w:type="gramEnd"/>
+              <w:t>synopsis 줄거리(text)</w:t>
+            </w:r>
+          </w:p>
+          <w:p>
+            <w:pPr>
+              <w:rPr>
+                <w:rFonts w:ascii="돋움체" w:eastAsia="돋움체" w:hAnsi="돋움체" w:cs="MS Shell Dlg 2"/>
+                <w:color w:val="000000"/>
+              </w:rPr>
+            </w:pPr>
+            <w:proofErr w:type="spellStart"/>
             <w:r>
               <w:rPr>
                 <w:rFonts w:ascii="돋움체" w:eastAsia="돋움체" w:hAnsi="돋움체" w:cs="MS Shell Dlg 2" w:hint="eastAsia"/>
                 <w:color w:val="000000"/>
               </w:rPr>
-              <w:t xml:space="preserve"> 감독</w:t>
-            </w:r>
+              <w:t>playdate</w:t>
+            </w:r>
+            <w:proofErr w:type="spellEnd"/>
             <w:r>
               <w:rPr>
                 <w:rFonts w:ascii="돋움체" w:eastAsia="돋움체" w:hAnsi="돋움체" w:cs="MS Shell Dlg 2" w:hint="eastAsia"/>
                 <w:color w:val="000000"/>
               </w:rPr>
-              <w:t>(text</w:t>
-            </w:r>
-            <w:r>
+              <w:t xml:space="preserve"> 개봉일(date)</w:t>
+            </w:r>
+          </w:p>
+          <w:p>
+            <w:pPr>
               <w:rPr>
                 <w:rFonts w:ascii="돋움체" w:eastAsia="돋움체" w:hAnsi="돋움체" w:cs="MS Shell Dlg 2" w:hint="eastAsia"/>
                 <w:color w:val="000000"/>
               </w:rPr>
-              <w:t>)</w:t>
-            </w:r>
-          </w:p>
-          <w:p>
-            <w:pPr>
+            </w:pPr>
+            <w:proofErr w:type="spellStart"/>
+            <w:r>
               <w:rPr>
                 <w:rFonts w:ascii="돋움체" w:eastAsia="돋움체" w:hAnsi="돋움체" w:cs="MS Shell Dlg 2" w:hint="eastAsia"/>
                 <w:color w:val="000000"/>
               </w:rPr>
-            </w:pPr>
-            <w:proofErr w:type="gramStart"/>
+              <w:t>viewing_time</w:t>
+            </w:r>
+            <w:proofErr w:type="spellEnd"/>
             <w:r>
               <w:rPr>
                 <w:rFonts w:ascii="돋움체" w:eastAsia="돋움체" w:hAnsi="돋움체" w:cs="MS Shell Dlg 2" w:hint="eastAsia"/>
                 <w:color w:val="000000"/>
               </w:rPr>
-              <w:t>actor :</w:t>
-            </w:r>
-            <w:proofErr w:type="gramEnd"/>
-            <w:r>
+              <w:t xml:space="preserve"> 상영시간(date)</w:t>
+            </w:r>
+          </w:p>
+          <w:p>
+            <w:pPr>
               <w:rPr>
                 <w:rFonts w:ascii="돋움체" w:eastAsia="돋움체" w:hAnsi="돋움체" w:cs="MS Shell Dlg 2" w:hint="eastAsia"/>
                 <w:color w:val="000000"/>
               </w:rPr>
-              <w:t xml:space="preserve"> 배우(text)</w:t>
-            </w:r>
-          </w:p>
-          <w:p>
-            <w:pPr>
+            </w:pPr>
+            <w:r>
               <w:rPr>
                 <w:rFonts w:ascii="돋움체" w:eastAsia="돋움체" w:hAnsi="돋움체" w:cs="MS Shell Dlg 2" w:hint="eastAsia"/>
                 <w:color w:val="000000"/>
               </w:rPr>
-            </w:pPr>
+              <w:t>genre 장르(</w:t>
+            </w:r>
+            <w:proofErr w:type="spellStart"/>
             <w:r>
               <w:rPr>
                 <w:rFonts w:ascii="돋움체" w:eastAsia="돋움체" w:hAnsi="돋움체" w:cs="MS Shell Dlg 2" w:hint="eastAsia"/>
                 <w:color w:val="000000"/>
               </w:rPr>
-              <w:t>synopsis 줄거리(text)</w:t>
-            </w:r>
-          </w:p>
-          <w:p>
-            <w:pPr>
+              <w:t>var</w:t>
+            </w:r>
+            <w:proofErr w:type="spellEnd"/>
+            <w:r>
               <w:rPr>
                 <w:rFonts w:ascii="돋움체" w:eastAsia="돋움체" w:hAnsi="돋움체" w:cs="MS Shell Dlg 2" w:hint="eastAsia"/>
                 <w:color w:val="000000"/>
               </w:rPr>
-            </w:pPr>
-            <w:proofErr w:type="spellStart"/>
+              <w:t xml:space="preserve"> char)</w:t>
+            </w:r>
+          </w:p>
+          <w:p>
+            <w:pPr>
+              <w:rPr>
+                <w:rFonts w:ascii="돋움체" w:eastAsia="돋움체" w:hAnsi="돋움체" w:cs="MS Shell Dlg 2"/>
+                <w:color w:val="000000"/>
+              </w:rPr>
+            </w:pPr>
             <w:r>
               <w:rPr>
                 <w:rFonts w:ascii="돋움체" w:eastAsia="돋움체" w:hAnsi="돋움체" w:cs="MS Shell Dlg 2" w:hint="eastAsia"/>
                 <w:color w:val="000000"/>
               </w:rPr>
-              <w:t>playdate</w:t>
-            </w:r>
-            <w:proofErr w:type="spellEnd"/>
-            <w:r>
-              <w:rPr>
-                <w:rFonts w:ascii="돋움체" w:eastAsia="돋움체" w:hAnsi="돋움체" w:cs="MS Shell Dlg 2" w:hint="eastAsia"/>
-                <w:color w:val="000000"/>
-              </w:rPr>
-              <w:t xml:space="preserve"> 개봉일(date)</w:t>
-            </w:r>
-          </w:p>
-          <w:p>
-            <w:pPr>
-              <w:rPr>
-                <w:rFonts w:ascii="돋움체" w:eastAsia="돋움체" w:hAnsi="돋움체" w:cs="MS Shell Dlg 2"/>
-                <w:color w:val="000000"/>
-              </w:rPr>
-            </w:pPr>
-            <w:proofErr w:type="spellStart"/>
-            <w:r>
-              <w:rPr>
-                <w:rFonts w:ascii="돋움체" w:eastAsia="돋움체" w:hAnsi="돋움체" w:cs="MS Shell Dlg 2" w:hint="eastAsia"/>
-                <w:color w:val="000000"/>
-              </w:rPr>
-              <w:t>viewing_time</w:t>
-            </w:r>
-            <w:proofErr w:type="spellEnd"/>
-            <w:r>
-              <w:rPr>
-                <w:rFonts w:ascii="돋움체" w:eastAsia="돋움체" w:hAnsi="돋움체" w:cs="MS Shell Dlg 2" w:hint="eastAsia"/>
-                <w:color w:val="000000"/>
-              </w:rPr>
-              <w:t xml:space="preserve"> 상영시간(date)</w:t>
+              <w:t>watch grade 등급</w:t>
             </w:r>
           </w:p>
         </w:tc>
@@ -2367,7 +2401,7 @@
               <w:autoSpaceDN/>
               <w:ind w:left="240" w:hanging="240"/>
               <w:rPr>
-                <w:rFonts w:ascii="돋움체" w:eastAsia="돋움체" w:hAnsi="돋움체" w:cs="굴림" w:hint="eastAsia"/>
+                <w:rFonts w:ascii="돋움체" w:eastAsia="돋움체" w:hAnsi="돋움체" w:cs="굴림"/>
                 <w:color w:val="000000" w:themeColor="text1"/>
               </w:rPr>
             </w:pPr>
@@ -2378,7 +2412,7 @@
               <w:autoSpaceDN/>
               <w:ind w:left="240" w:hanging="240"/>
               <w:rPr>
-                <w:rFonts w:ascii="돋움체" w:eastAsia="돋움체" w:hAnsi="돋움체" w:cs="굴림" w:hint="eastAsia"/>
+                <w:rFonts w:ascii="돋움체" w:eastAsia="돋움체" w:hAnsi="돋움체" w:cs="굴림"/>
                 <w:color w:val="000000" w:themeColor="text1"/>
               </w:rPr>
             </w:pPr>
@@ -2442,83 +2476,17 @@
         </w:tc>
       </w:tr>
     </w:tbl>
-    <w:p>
-      <w:pPr>
-        <w:rPr>
-          <w:rFonts w:hint="eastAsia"/>
-        </w:rPr>
-      </w:pPr>
-    </w:p>
-    <w:p>
-      <w:pPr>
-        <w:rPr>
-          <w:rFonts w:hint="eastAsia"/>
-        </w:rPr>
-      </w:pPr>
-    </w:p>
-    <w:p>
-      <w:pPr>
-        <w:rPr>
-          <w:rFonts w:hint="eastAsia"/>
-        </w:rPr>
-      </w:pPr>
-    </w:p>
-    <w:p>
-      <w:pPr>
-        <w:rPr>
-          <w:rFonts w:hint="eastAsia"/>
-        </w:rPr>
-      </w:pPr>
-    </w:p>
-    <w:p>
-      <w:pPr>
-        <w:rPr>
-          <w:rFonts w:hint="eastAsia"/>
-        </w:rPr>
-      </w:pPr>
-    </w:p>
-    <w:p>
-      <w:pPr>
-        <w:rPr>
-          <w:rFonts w:hint="eastAsia"/>
-        </w:rPr>
-      </w:pPr>
-    </w:p>
-    <w:p>
-      <w:pPr>
-        <w:rPr>
-          <w:rFonts w:hint="eastAsia"/>
-        </w:rPr>
-      </w:pPr>
-    </w:p>
-    <w:p>
-      <w:pPr>
-        <w:rPr>
-          <w:rFonts w:hint="eastAsia"/>
-        </w:rPr>
-      </w:pPr>
-    </w:p>
-    <w:p>
-      <w:pPr>
-        <w:rPr>
-          <w:rFonts w:hint="eastAsia"/>
-        </w:rPr>
-      </w:pPr>
-    </w:p>
-    <w:p>
-      <w:pPr>
-        <w:rPr>
-          <w:rFonts w:hint="eastAsia"/>
-        </w:rPr>
-      </w:pPr>
-    </w:p>
-    <w:p>
-      <w:pPr>
-        <w:rPr>
-          <w:rFonts w:hint="eastAsia"/>
-        </w:rPr>
-      </w:pPr>
-    </w:p>
+    <w:p/>
+    <w:p/>
+    <w:p/>
+    <w:p/>
+    <w:p/>
+    <w:p/>
+    <w:p/>
+    <w:p/>
+    <w:p/>
+    <w:p/>
+    <w:p/>
     <w:tbl>
       <w:tblPr>
         <w:tblW w:w="10196" w:type="dxa"/>
@@ -2769,7 +2737,7 @@
             <w:pPr>
               <w:jc w:val="center"/>
               <w:rPr>
-                <w:rFonts w:ascii="돋움체" w:eastAsia="돋움체" w:hAnsi="돋움체" w:hint="eastAsia"/>
+                <w:rFonts w:ascii="돋움체" w:eastAsia="돋움체" w:hAnsi="돋움체"/>
                 <w:b/>
               </w:rPr>
             </w:pPr>
@@ -2873,7 +2841,7 @@
               <w:autoSpaceDN/>
               <w:ind w:left="240" w:hanging="240"/>
               <w:rPr>
-                <w:rFonts w:ascii="돋움체" w:eastAsia="돋움체" w:hAnsi="돋움체" w:cs="굴림" w:hint="eastAsia"/>
+                <w:rFonts w:ascii="돋움체" w:eastAsia="돋움체" w:hAnsi="돋움체" w:cs="굴림"/>
                 <w:color w:val="000000" w:themeColor="text1"/>
               </w:rPr>
             </w:pPr>
@@ -2884,7 +2852,7 @@
               <w:autoSpaceDN/>
               <w:ind w:left="240" w:hanging="240"/>
               <w:rPr>
-                <w:rFonts w:ascii="돋움체" w:eastAsia="돋움체" w:hAnsi="돋움체" w:cs="굴림" w:hint="eastAsia"/>
+                <w:rFonts w:ascii="돋움체" w:eastAsia="돋움체" w:hAnsi="돋움체" w:cs="굴림"/>
                 <w:color w:val="000000" w:themeColor="text1"/>
               </w:rPr>
             </w:pPr>
@@ -2894,7 +2862,6 @@
                 <w:rFonts w:ascii="Arial" w:hAnsi="Arial" w:cs="Arial"/>
                 <w:color w:val="000000"/>
                 <w:szCs w:val="20"/>
-                <w:lang/>
               </w:rPr>
               <w:object w:dxaOrig="1440" w:dyaOrig="1440">
                 <v:shapetype id="_x0000_t75" coordsize="21600,21600" o:spt="75" o:preferrelative="t" path="m@4@5l@4@11@9@11@9@5xe" filled="f" stroked="f">
@@ -2916,10 +2883,10 @@
                   <v:path o:extrusionok="f" gradientshapeok="t" o:connecttype="rect"/>
                   <o:lock v:ext="edit" aspectratio="t"/>
                 </v:shapetype>
-                <v:shape id="_x0000_i1056" type="#_x0000_t75" style="width:1in;height:18pt" o:ole="">
+                <v:shape id="_x0000_i1030" type="#_x0000_t75" style="width:1in;height:18pt" o:ole="">
                   <v:imagedata r:id="rId6" o:title=""/>
                 </v:shape>
-                <w:control r:id="rId7" w:name="DefaultOcxName11" w:shapeid="_x0000_i1056"/>
+                <w:control r:id="rId7" w:name="DefaultOcxName11" w:shapeid="_x0000_i1030"/>
               </w:object>
             </w:r>
             <w:proofErr w:type="spellStart"/>
@@ -2929,7 +2896,6 @@
                 <w:rFonts w:ascii="Arial" w:hAnsi="Arial" w:cs="Arial"/>
                 <w:color w:val="000000"/>
                 <w:szCs w:val="20"/>
-                <w:lang/>
               </w:rPr>
               <w:t>branch</w:t>
             </w:r>
@@ -2939,7 +2905,6 @@
                 <w:rFonts w:ascii="Arial" w:hAnsi="Arial" w:cs="Arial" w:hint="eastAsia"/>
                 <w:color w:val="000000"/>
                 <w:szCs w:val="20"/>
-                <w:lang/>
               </w:rPr>
               <w:t>_</w:t>
             </w:r>
@@ -2950,7 +2915,6 @@
                 <w:rFonts w:ascii="Arial" w:hAnsi="Arial" w:cs="Arial" w:hint="eastAsia"/>
                 <w:color w:val="000000"/>
                 <w:szCs w:val="20"/>
-                <w:lang/>
               </w:rPr>
               <w:t>name</w:t>
             </w:r>
@@ -2961,7 +2925,6 @@
                 <w:rFonts w:ascii="Arial" w:hAnsi="Arial" w:cs="Arial" w:hint="eastAsia"/>
                 <w:color w:val="000000"/>
                 <w:szCs w:val="20"/>
-                <w:lang/>
               </w:rPr>
               <w:t xml:space="preserve"> :</w:t>
             </w:r>
@@ -2972,7 +2935,6 @@
                 <w:rFonts w:ascii="Arial" w:hAnsi="Arial" w:cs="Arial" w:hint="eastAsia"/>
                 <w:color w:val="000000"/>
                 <w:szCs w:val="20"/>
-                <w:lang/>
               </w:rPr>
               <w:t xml:space="preserve"> </w:t>
             </w:r>
@@ -2983,7 +2945,6 @@
                 <w:rFonts w:ascii="Arial" w:hAnsi="Arial" w:cs="Arial" w:hint="eastAsia"/>
                 <w:color w:val="000000"/>
                 <w:szCs w:val="20"/>
-                <w:lang/>
               </w:rPr>
               <w:t>지점명</w:t>
             </w:r>
@@ -2994,7 +2955,6 @@
                 <w:rFonts w:ascii="Arial" w:hAnsi="Arial" w:cs="Arial" w:hint="eastAsia"/>
                 <w:color w:val="000000"/>
                 <w:szCs w:val="20"/>
-                <w:lang/>
               </w:rPr>
               <w:t xml:space="preserve">(text) </w:t>
             </w:r>
@@ -3005,7 +2965,7 @@
               <w:autoSpaceDN/>
               <w:ind w:left="240" w:hanging="240"/>
               <w:rPr>
-                <w:rFonts w:ascii="돋움체" w:eastAsia="돋움체" w:hAnsi="돋움체" w:cs="굴림" w:hint="eastAsia"/>
+                <w:rFonts w:ascii="돋움체" w:eastAsia="돋움체" w:hAnsi="돋움체" w:cs="굴림"/>
                 <w:color w:val="000000" w:themeColor="text1"/>
               </w:rPr>
             </w:pPr>
@@ -3044,7 +3004,7 @@
               <w:autoSpaceDN/>
               <w:ind w:left="240" w:hanging="240"/>
               <w:rPr>
-                <w:rFonts w:ascii="돋움체" w:eastAsia="돋움체" w:hAnsi="돋움체" w:cs="굴림" w:hint="eastAsia"/>
+                <w:rFonts w:ascii="돋움체" w:eastAsia="돋움체" w:hAnsi="돋움체" w:cs="굴림"/>
                 <w:color w:val="000000" w:themeColor="text1"/>
               </w:rPr>
             </w:pPr>
@@ -3134,18 +3094,12 @@
         <w:autoSpaceDE/>
         <w:autoSpaceDN/>
         <w:rPr>
-          <w:rFonts w:ascii="돋움체" w:eastAsia="돋움체" w:hAnsi="돋움체" w:cs="굴림" w:hint="eastAsia"/>
+          <w:rFonts w:ascii="돋움체" w:eastAsia="돋움체" w:hAnsi="돋움체" w:cs="굴림"/>
           <w:color w:val="000000" w:themeColor="text1"/>
         </w:rPr>
       </w:pPr>
     </w:p>
-    <w:p>
-      <w:pPr>
-        <w:rPr>
-          <w:rFonts w:hint="eastAsia"/>
-        </w:rPr>
-      </w:pPr>
-    </w:p>
+    <w:p/>
     <w:tbl>
       <w:tblPr>
         <w:tblW w:w="10196" w:type="dxa"/>
@@ -3390,7 +3344,7 @@
             <w:pPr>
               <w:jc w:val="center"/>
               <w:rPr>
-                <w:rFonts w:ascii="돋움체" w:eastAsia="돋움체" w:hAnsi="돋움체" w:hint="eastAsia"/>
+                <w:rFonts w:ascii="돋움체" w:eastAsia="돋움체" w:hAnsi="돋움체"/>
                 <w:b/>
               </w:rPr>
             </w:pPr>
@@ -3424,7 +3378,7 @@
               <w:autoSpaceDN/>
               <w:ind w:left="240" w:hanging="240"/>
               <w:rPr>
-                <w:rFonts w:ascii="돋움체" w:eastAsia="돋움체" w:hAnsi="돋움체" w:cs="굴림" w:hint="eastAsia"/>
+                <w:rFonts w:ascii="돋움체" w:eastAsia="돋움체" w:hAnsi="돋움체" w:cs="굴림"/>
                 <w:color w:val="000000" w:themeColor="text1"/>
               </w:rPr>
             </w:pPr>
@@ -3434,13 +3388,12 @@
                 <w:rFonts w:ascii="Arial" w:hAnsi="Arial" w:cs="Arial"/>
                 <w:color w:val="000000"/>
                 <w:szCs w:val="20"/>
-                <w:lang/>
               </w:rPr>
               <w:object w:dxaOrig="1440" w:dyaOrig="1440">
-                <v:shape id="_x0000_i1052" type="#_x0000_t75" style="width:1in;height:18pt" o:ole="">
+                <v:shape id="_x0000_i1033" type="#_x0000_t75" style="width:1in;height:18pt" o:ole="">
                   <v:imagedata r:id="rId8" o:title=""/>
                 </v:shape>
-                <w:control r:id="rId9" w:name="DefaultOcxName1" w:shapeid="_x0000_i1052"/>
+                <w:control r:id="rId9" w:name="DefaultOcxName1" w:shapeid="_x0000_i1033"/>
               </w:object>
             </w:r>
             <w:proofErr w:type="spellStart"/>
@@ -3450,7 +3403,6 @@
                 <w:rFonts w:ascii="Arial" w:hAnsi="Arial" w:cs="Arial"/>
                 <w:color w:val="000000"/>
                 <w:szCs w:val="20"/>
-                <w:lang/>
               </w:rPr>
               <w:t>branch</w:t>
             </w:r>
@@ -3460,7 +3412,6 @@
                 <w:rFonts w:ascii="Arial" w:hAnsi="Arial" w:cs="Arial" w:hint="eastAsia"/>
                 <w:color w:val="000000"/>
                 <w:szCs w:val="20"/>
-                <w:lang/>
               </w:rPr>
               <w:t>_</w:t>
             </w:r>
@@ -3471,7 +3422,6 @@
                 <w:rFonts w:ascii="Arial" w:hAnsi="Arial" w:cs="Arial" w:hint="eastAsia"/>
                 <w:color w:val="000000"/>
                 <w:szCs w:val="20"/>
-                <w:lang/>
               </w:rPr>
               <w:t>name</w:t>
             </w:r>
@@ -3482,7 +3432,6 @@
                 <w:rFonts w:ascii="Arial" w:hAnsi="Arial" w:cs="Arial" w:hint="eastAsia"/>
                 <w:color w:val="000000"/>
                 <w:szCs w:val="20"/>
-                <w:lang/>
               </w:rPr>
               <w:t xml:space="preserve"> :</w:t>
             </w:r>
@@ -3493,7 +3442,6 @@
                 <w:rFonts w:ascii="Arial" w:hAnsi="Arial" w:cs="Arial" w:hint="eastAsia"/>
                 <w:color w:val="000000"/>
                 <w:szCs w:val="20"/>
-                <w:lang/>
               </w:rPr>
               <w:t xml:space="preserve"> </w:t>
             </w:r>
@@ -3504,7 +3452,6 @@
                 <w:rFonts w:ascii="Arial" w:hAnsi="Arial" w:cs="Arial" w:hint="eastAsia"/>
                 <w:color w:val="000000"/>
                 <w:szCs w:val="20"/>
-                <w:lang/>
               </w:rPr>
               <w:t>지점명</w:t>
             </w:r>
@@ -3515,7 +3462,6 @@
                 <w:rFonts w:ascii="Arial" w:hAnsi="Arial" w:cs="Arial" w:hint="eastAsia"/>
                 <w:color w:val="000000"/>
                 <w:szCs w:val="20"/>
-                <w:lang/>
               </w:rPr>
               <w:t xml:space="preserve">(text) </w:t>
             </w:r>
@@ -3526,7 +3472,7 @@
               <w:autoSpaceDN/>
               <w:ind w:left="240" w:hanging="240"/>
               <w:rPr>
-                <w:rFonts w:ascii="돋움체" w:eastAsia="돋움체" w:hAnsi="돋움체" w:cs="굴림" w:hint="eastAsia"/>
+                <w:rFonts w:ascii="돋움체" w:eastAsia="돋움체" w:hAnsi="돋움체" w:cs="굴림"/>
                 <w:color w:val="000000" w:themeColor="text1"/>
               </w:rPr>
             </w:pPr>
@@ -3565,7 +3511,7 @@
               <w:autoSpaceDN/>
               <w:ind w:left="240" w:hanging="240"/>
               <w:rPr>
-                <w:rFonts w:ascii="돋움체" w:eastAsia="돋움체" w:hAnsi="돋움체" w:cs="굴림" w:hint="eastAsia"/>
+                <w:rFonts w:ascii="돋움체" w:eastAsia="돋움체" w:hAnsi="돋움체" w:cs="굴림"/>
                 <w:color w:val="000000" w:themeColor="text1"/>
               </w:rPr>
             </w:pPr>
@@ -3625,10 +3571,9 @@
               <w:ind w:left="240" w:hanging="240"/>
               <w:rPr>
                 <w:rStyle w:val="equiv"/>
-                <w:rFonts w:ascii="Arial" w:hAnsi="Arial" w:cs="Arial" w:hint="eastAsia"/>
+                <w:rFonts w:ascii="Arial" w:hAnsi="Arial" w:cs="Arial"/>
                 <w:color w:val="000000"/>
                 <w:szCs w:val="20"/>
-                <w:lang/>
               </w:rPr>
             </w:pPr>
             <w:r>
@@ -3637,7 +3582,6 @@
                 <w:rFonts w:ascii="Arial" w:hAnsi="Arial" w:cs="Arial" w:hint="eastAsia"/>
                 <w:color w:val="000000"/>
                 <w:szCs w:val="20"/>
-                <w:lang/>
               </w:rPr>
               <w:t>s</w:t>
             </w:r>
@@ -3647,7 +3591,6 @@
                 <w:rFonts w:ascii="Arial" w:hAnsi="Arial" w:cs="Arial"/>
                 <w:color w:val="000000"/>
                 <w:szCs w:val="20"/>
-                <w:lang/>
               </w:rPr>
               <w:t>chedule</w:t>
             </w:r>
@@ -3657,7 +3600,6 @@
                 <w:rFonts w:ascii="Arial" w:hAnsi="Arial" w:cs="Arial" w:hint="eastAsia"/>
                 <w:color w:val="000000"/>
                 <w:szCs w:val="20"/>
-                <w:lang/>
               </w:rPr>
               <w:t xml:space="preserve"> _</w:t>
             </w:r>
@@ -3668,7 +3610,6 @@
                 <w:rFonts w:ascii="Arial" w:hAnsi="Arial" w:cs="Arial" w:hint="eastAsia"/>
                 <w:color w:val="000000"/>
                 <w:szCs w:val="20"/>
-                <w:lang/>
               </w:rPr>
               <w:t>start :</w:t>
             </w:r>
@@ -3679,7 +3620,6 @@
                 <w:rFonts w:ascii="Arial" w:hAnsi="Arial" w:cs="Arial" w:hint="eastAsia"/>
                 <w:color w:val="000000"/>
                 <w:szCs w:val="20"/>
-                <w:lang/>
               </w:rPr>
               <w:t xml:space="preserve"> </w:t>
             </w:r>
@@ -3689,7 +3629,6 @@
                 <w:rFonts w:ascii="Arial" w:hAnsi="Arial" w:cs="Arial" w:hint="eastAsia"/>
                 <w:color w:val="000000"/>
                 <w:szCs w:val="20"/>
-                <w:lang/>
               </w:rPr>
               <w:t>시작기간</w:t>
             </w:r>
@@ -3699,7 +3638,6 @@
                 <w:rFonts w:ascii="Arial" w:hAnsi="Arial" w:cs="Arial" w:hint="eastAsia"/>
                 <w:color w:val="000000"/>
                 <w:szCs w:val="20"/>
-                <w:lang/>
               </w:rPr>
               <w:t>(date)</w:t>
             </w:r>
@@ -3710,7 +3648,7 @@
               <w:autoSpaceDN/>
               <w:ind w:left="240" w:hanging="240"/>
               <w:rPr>
-                <w:rFonts w:ascii="돋움체" w:eastAsia="돋움체" w:hAnsi="돋움체" w:cs="굴림" w:hint="eastAsia"/>
+                <w:rFonts w:ascii="돋움체" w:eastAsia="돋움체" w:hAnsi="돋움체" w:cs="굴림"/>
                 <w:color w:val="000000" w:themeColor="text1"/>
               </w:rPr>
             </w:pPr>
@@ -3721,7 +3659,6 @@
                 <w:rFonts w:ascii="Arial" w:hAnsi="Arial" w:cs="Arial" w:hint="eastAsia"/>
                 <w:color w:val="000000"/>
                 <w:szCs w:val="20"/>
-                <w:lang/>
               </w:rPr>
               <w:t>s</w:t>
             </w:r>
@@ -3731,7 +3668,6 @@
                 <w:rFonts w:ascii="Arial" w:hAnsi="Arial" w:cs="Arial"/>
                 <w:color w:val="000000"/>
                 <w:szCs w:val="20"/>
-                <w:lang/>
               </w:rPr>
               <w:t>chedule</w:t>
             </w:r>
@@ -3741,7 +3677,6 @@
                 <w:rFonts w:ascii="Arial" w:hAnsi="Arial" w:cs="Arial" w:hint="eastAsia"/>
                 <w:color w:val="000000"/>
                 <w:szCs w:val="20"/>
-                <w:lang/>
               </w:rPr>
               <w:t>_</w:t>
             </w:r>
@@ -3752,7 +3687,6 @@
                 <w:rFonts w:ascii="Arial" w:hAnsi="Arial" w:cs="Arial" w:hint="eastAsia"/>
                 <w:color w:val="000000"/>
                 <w:szCs w:val="20"/>
-                <w:lang/>
               </w:rPr>
               <w:t>end</w:t>
             </w:r>
@@ -3763,7 +3697,6 @@
                 <w:rFonts w:ascii="Arial" w:hAnsi="Arial" w:cs="Arial" w:hint="eastAsia"/>
                 <w:color w:val="000000"/>
                 <w:szCs w:val="20"/>
-                <w:lang/>
               </w:rPr>
               <w:t xml:space="preserve"> ;</w:t>
             </w:r>
@@ -3774,7 +3707,6 @@
                 <w:rFonts w:ascii="Arial" w:hAnsi="Arial" w:cs="Arial" w:hint="eastAsia"/>
                 <w:color w:val="000000"/>
                 <w:szCs w:val="20"/>
-                <w:lang/>
               </w:rPr>
               <w:t xml:space="preserve"> </w:t>
             </w:r>
@@ -3784,7 +3716,6 @@
                 <w:rFonts w:ascii="Arial" w:hAnsi="Arial" w:cs="Arial" w:hint="eastAsia"/>
                 <w:color w:val="000000"/>
                 <w:szCs w:val="20"/>
-                <w:lang/>
               </w:rPr>
               <w:t>마감기간</w:t>
             </w:r>
@@ -3794,7 +3725,6 @@
                 <w:rFonts w:ascii="Arial" w:hAnsi="Arial" w:cs="Arial" w:hint="eastAsia"/>
                 <w:color w:val="000000"/>
                 <w:szCs w:val="20"/>
-                <w:lang/>
               </w:rPr>
               <w:t>(date)</w:t>
             </w:r>
@@ -3805,7 +3735,7 @@
               <w:autoSpaceDN/>
               <w:ind w:left="240" w:hanging="240"/>
               <w:rPr>
-                <w:rFonts w:ascii="돋움체" w:eastAsia="돋움체" w:hAnsi="돋움체" w:cs="굴림" w:hint="eastAsia"/>
+                <w:rFonts w:ascii="돋움체" w:eastAsia="돋움체" w:hAnsi="돋움체" w:cs="굴림"/>
                 <w:color w:val="000000" w:themeColor="text1"/>
               </w:rPr>
             </w:pPr>
@@ -3966,13 +3896,7 @@
         </w:tc>
       </w:tr>
     </w:tbl>
-    <w:p>
-      <w:pPr>
-        <w:rPr>
-          <w:rFonts w:hint="eastAsia"/>
-        </w:rPr>
-      </w:pPr>
-    </w:p>
+    <w:p/>
     <w:p/>
     <w:sectPr>
       <w:pgSz w:w="11906" w:h="16838"/>
